--- a/Docs/Observaciones-Lab 6.docx
+++ b/Docs/Observaciones-Lab 6.docx
@@ -19,35 +19,33 @@
     </w:p>
     <w:p>
       <w:pPr>
+        <w:rPr>
+          <w:lang w:val="es-419"/>
+        </w:rPr>
+      </w:pPr>
+    </w:p>
+    <w:p>
+      <w:pPr>
         <w:spacing w:after="0"/>
         <w:jc w:val="right"/>
         <w:rPr>
-          <w:lang w:val="es-419"/>
-        </w:rPr>
-      </w:pPr>
-      <w:r>
-        <w:rPr>
-          <w:lang w:val="es-419"/>
-        </w:rPr>
-        <w:t xml:space="preserve">Estudiante </w:t>
-      </w:r>
-      <w:r>
-        <w:rPr>
-          <w:lang w:val="es-419"/>
-        </w:rPr>
-        <w:t>1</w:t>
-      </w:r>
-      <w:r>
-        <w:rPr>
-          <w:lang w:val="es-419"/>
-        </w:rPr>
-        <w:t xml:space="preserve"> </w:t>
-      </w:r>
-      <w:r>
-        <w:rPr>
-          <w:lang w:val="es-419"/>
-        </w:rPr>
-        <w:t>Cod XXXX</w:t>
+          <w:noProof w:val="0"/>
+          <w:lang w:val="es-419"/>
+        </w:rPr>
+      </w:pPr>
+      <w:r>
+        <w:rPr>
+          <w:noProof w:val="0"/>
+          <w:lang w:val="es-419"/>
+        </w:rPr>
+        <w:t>Estudiante 1</w:t>
+      </w:r>
+      <w:r>
+        <w:rPr>
+          <w:noProof w:val="0"/>
+          <w:lang w:val="es-419"/>
+        </w:rPr>
+        <w:t>: Nicole Murillo Fonseca 202025521</w:t>
       </w:r>
     </w:p>
     <w:p>
@@ -55,20 +53,22 @@
         <w:spacing w:after="0"/>
         <w:jc w:val="right"/>
         <w:rPr>
-          <w:lang w:val="es-419"/>
-        </w:rPr>
-      </w:pPr>
-      <w:r>
-        <w:rPr>
-          <w:lang w:val="es-419"/>
-        </w:rPr>
-        <w:t xml:space="preserve">Estudiante </w:t>
-      </w:r>
-      <w:r>
-        <w:rPr>
-          <w:lang w:val="es-419"/>
-        </w:rPr>
-        <w:t>2 Cod XXXX</w:t>
+          <w:noProof w:val="0"/>
+        </w:rPr>
+      </w:pPr>
+      <w:r>
+        <w:rPr>
+          <w:noProof w:val="0"/>
+          <w:lang w:val="es-419"/>
+        </w:rPr>
+        <w:t>Estudiante 2</w:t>
+      </w:r>
+      <w:r>
+        <w:rPr>
+          <w:noProof w:val="0"/>
+          <w:lang w:val="es-419"/>
+        </w:rPr>
+        <w:t>: Mariana Diaz Arenas 202020993</w:t>
       </w:r>
     </w:p>
     <w:p>
@@ -165,23 +165,7 @@
           <w:rFonts w:ascii="Dax-Regular" w:hAnsi="Dax-Regular"/>
           <w:lang w:val="es-419"/>
         </w:rPr>
-        <w:t xml:space="preserve">¿Con cuántos elementos serán necesarios agregar para hacer </w:t>
-      </w:r>
-      <w:proofErr w:type="spellStart"/>
-      <w:r>
-        <w:rPr>
-          <w:rFonts w:ascii="Dax-Regular" w:hAnsi="Dax-Regular"/>
-          <w:lang w:val="es-419"/>
-        </w:rPr>
-        <w:t>re-hash</w:t>
-      </w:r>
-      <w:proofErr w:type="spellEnd"/>
-      <w:r>
-        <w:rPr>
-          <w:rFonts w:ascii="Dax-Regular" w:hAnsi="Dax-Regular"/>
-          <w:lang w:val="es-419"/>
-        </w:rPr>
-        <w:t xml:space="preserve"> de la tabla?</w:t>
+        <w:t>¿Con cuántos elementos serán necesarios agregar para hacer re-hash de la tabla?</w:t>
       </w:r>
     </w:p>
     <w:p>
@@ -205,7 +189,6 @@
         </w:rPr>
         <w:t>¿Qué hace la instrucción “</w:t>
       </w:r>
-      <w:proofErr w:type="spellStart"/>
       <w:r>
         <w:rPr>
           <w:rFonts w:ascii="Dax-Regular" w:hAnsi="Dax-Regular"/>
@@ -213,17 +196,7 @@
           <w:bCs/>
           <w:lang w:val="es-419"/>
         </w:rPr>
-        <w:t>mp.put</w:t>
-      </w:r>
-      <w:proofErr w:type="spellEnd"/>
-      <w:r>
-        <w:rPr>
-          <w:rFonts w:ascii="Dax-Regular" w:hAnsi="Dax-Regular"/>
-          <w:b/>
-          <w:bCs/>
-          <w:lang w:val="es-419"/>
-        </w:rPr>
-        <w:t>(...)”</w:t>
+        <w:t>mp.put(...)”</w:t>
       </w:r>
       <w:r>
         <w:rPr>
@@ -344,7 +317,6 @@
           <w:rFonts w:ascii="Dax-Regular" w:hAnsi="Dax-Regular"/>
           <w:b/>
           <w:bCs/>
-          <w:highlight w:val="yellow"/>
           <w:lang w:val="es-ES"/>
         </w:rPr>
         <w:t>“</w:t>
@@ -357,7 +329,6 @@
           <w:bCs/>
           <w:i/>
           <w:iCs/>
-          <w:highlight w:val="yellow"/>
           <w:lang w:val="es-ES"/>
         </w:rPr>
         <w:t>book</w:t>
@@ -370,7 +341,6 @@
           <w:bCs/>
           <w:i/>
           <w:iCs/>
-          <w:highlight w:val="yellow"/>
           <w:lang w:val="es-ES"/>
         </w:rPr>
         <w:t>”</w:t>
@@ -411,27 +381,7 @@
           <w:bCs/>
           <w:lang w:val="es-419"/>
         </w:rPr>
-        <w:t>“</w:t>
-      </w:r>
-      <w:proofErr w:type="spellStart"/>
-      <w:r>
-        <w:rPr>
-          <w:rFonts w:ascii="Dax-Regular" w:hAnsi="Dax-Regular"/>
-          <w:b/>
-          <w:bCs/>
-          <w:lang w:val="es-419"/>
-        </w:rPr>
-        <w:t>mp.get</w:t>
-      </w:r>
-      <w:proofErr w:type="spellEnd"/>
-      <w:r>
-        <w:rPr>
-          <w:rFonts w:ascii="Dax-Regular" w:hAnsi="Dax-Regular"/>
-          <w:b/>
-          <w:bCs/>
-          <w:lang w:val="es-419"/>
-        </w:rPr>
-        <w:t>(…)”</w:t>
+        <w:t>“mp.get(…)”</w:t>
       </w:r>
       <w:r>
         <w:rPr>
@@ -533,7 +483,6 @@
           <w:lang w:val="es-419"/>
         </w:rPr>
       </w:pPr>
-      <w:proofErr w:type="gramStart"/>
       <w:r>
         <w:rPr>
           <w:rFonts w:ascii="Dax-Regular" w:hAnsi="Dax-Regular"/>
@@ -551,6 +500,7 @@
         <w:t>“</w:t>
       </w:r>
       <w:proofErr w:type="spellStart"/>
+      <w:proofErr w:type="gramStart"/>
       <w:r>
         <w:rPr>
           <w:rFonts w:ascii="Dax-Regular" w:hAnsi="Dax-Regular"/>
@@ -558,19 +508,10 @@
           <w:bCs/>
           <w:lang w:val="es-ES"/>
         </w:rPr>
-        <w:t>me.</w:t>
-      </w:r>
+        <w:t>me.getValue</w:t>
+      </w:r>
+      <w:proofErr w:type="spellEnd"/>
       <w:proofErr w:type="gramEnd"/>
-      <w:r>
-        <w:rPr>
-          <w:rFonts w:ascii="Dax-Regular" w:hAnsi="Dax-Regular"/>
-          <w:b/>
-          <w:bCs/>
-          <w:lang w:val="es-ES"/>
-        </w:rPr>
-        <w:t>getValue</w:t>
-      </w:r>
-      <w:proofErr w:type="spellEnd"/>
       <w:r>
         <w:rPr>
           <w:rFonts w:ascii="Dax-Regular" w:hAnsi="Dax-Regular"/>
@@ -1544,21 +1485,6 @@
 </file>
 
 <file path=customXml/item1.xml><?xml version="1.0" encoding="utf-8"?>
-<p:properties xmlns:p="http://schemas.microsoft.com/office/2006/metadata/properties" xmlns:xsi="http://www.w3.org/2001/XMLSchema-instance" xmlns:pc="http://schemas.microsoft.com/office/infopath/2007/PartnerControls">
-  <documentManagement/>
-</p:properties>
-</file>
-
-<file path=customXml/item2.xml><?xml version="1.0" encoding="utf-8"?>
-<?mso-contentType ?>
-<FormTemplates xmlns="http://schemas.microsoft.com/sharepoint/v3/contenttype/forms">
-  <Display>DocumentLibraryForm</Display>
-  <Edit>DocumentLibraryForm</Edit>
-  <New>DocumentLibraryForm</New>
-</FormTemplates>
-</file>
-
-<file path=customXml/item3.xml><?xml version="1.0" encoding="utf-8"?>
 <ct:contentTypeSchema xmlns:ct="http://schemas.microsoft.com/office/2006/metadata/contentType" xmlns:ma="http://schemas.microsoft.com/office/2006/metadata/properties/metaAttributes" ct:_="" ma:_="" ma:contentTypeName="Documento" ma:contentTypeID="0x01010023858CF01A2EF24688B692775F4C60A4" ma:contentTypeVersion="11" ma:contentTypeDescription="Crear nuevo documento." ma:contentTypeScope="" ma:versionID="04b510ef1bc187d79b842c792d256c41">
   <xsd:schema xmlns:xsd="http://www.w3.org/2001/XMLSchema" xmlns:xs="http://www.w3.org/2001/XMLSchema" xmlns:p="http://schemas.microsoft.com/office/2006/metadata/properties" xmlns:ns2="164883f8-7691-4ecf-b54a-664c0d0edefe" xmlns:ns3="85e30bcc-d76c-4413-8e4d-2dce22fb0743" targetNamespace="http://schemas.microsoft.com/office/2006/metadata/properties" ma:root="true" ma:fieldsID="9049981c3eb1ee76226ec9e2f8ecd7b4" ns2:_="" ns3:_="">
     <xsd:import namespace="164883f8-7691-4ecf-b54a-664c0d0edefe"/>
@@ -1769,11 +1695,36 @@
 </ct:contentTypeSchema>
 </file>
 
+<file path=customXml/item2.xml><?xml version="1.0" encoding="utf-8"?>
+<?mso-contentType ?>
+<FormTemplates xmlns="http://schemas.microsoft.com/sharepoint/v3/contenttype/forms">
+  <Display>DocumentLibraryForm</Display>
+  <Edit>DocumentLibraryForm</Edit>
+  <New>DocumentLibraryForm</New>
+</FormTemplates>
+</file>
+
+<file path=customXml/item3.xml><?xml version="1.0" encoding="utf-8"?>
+<p:properties xmlns:p="http://schemas.microsoft.com/office/2006/metadata/properties" xmlns:xsi="http://www.w3.org/2001/XMLSchema-instance" xmlns:pc="http://schemas.microsoft.com/office/infopath/2007/PartnerControls">
+  <documentManagement/>
+</p:properties>
+</file>
+
 <file path=customXml/itemProps1.xml><?xml version="1.0" encoding="utf-8"?>
-<ds:datastoreItem xmlns:ds="http://schemas.openxmlformats.org/officeDocument/2006/customXml" ds:itemID="{8542EACB-7939-45C8-99C3-B6897CA7A7EF}">
+<ds:datastoreItem xmlns:ds="http://schemas.openxmlformats.org/officeDocument/2006/customXml" ds:itemID="{40CE0DC1-42B7-46C6-90BB-2912C538F6FA}">
   <ds:schemaRefs>
+    <ds:schemaRef ds:uri="http://schemas.microsoft.com/office/2006/metadata/contentType"/>
+    <ds:schemaRef ds:uri="http://schemas.microsoft.com/office/2006/metadata/properties/metaAttributes"/>
+    <ds:schemaRef ds:uri="http://www.w3.org/2001/XMLSchema"/>
     <ds:schemaRef ds:uri="http://schemas.microsoft.com/office/2006/metadata/properties"/>
+    <ds:schemaRef ds:uri="164883f8-7691-4ecf-b54a-664c0d0edefe"/>
+    <ds:schemaRef ds:uri="85e30bcc-d76c-4413-8e4d-2dce22fb0743"/>
+    <ds:schemaRef ds:uri="http://schemas.microsoft.com/office/2006/documentManagement/types"/>
     <ds:schemaRef ds:uri="http://schemas.microsoft.com/office/infopath/2007/PartnerControls"/>
+    <ds:schemaRef ds:uri="http://schemas.openxmlformats.org/package/2006/metadata/core-properties"/>
+    <ds:schemaRef ds:uri="http://purl.org/dc/elements/1.1/"/>
+    <ds:schemaRef ds:uri="http://purl.org/dc/terms/"/>
+    <ds:schemaRef ds:uri="http://schemas.microsoft.com/internal/obd"/>
   </ds:schemaRefs>
 </ds:datastoreItem>
 </file>
@@ -1787,5 +1738,10 @@
 </file>
 
 <file path=customXml/itemProps3.xml><?xml version="1.0" encoding="utf-8"?>
-<ds:datastoreItem xmlns:ds="http://schemas.openxmlformats.org/officeDocument/2006/customXml" ds:itemID="{40CE0DC1-42B7-46C6-90BB-2912C538F6FA}"/>
+<ds:datastoreItem xmlns:ds="http://schemas.openxmlformats.org/officeDocument/2006/customXml" ds:itemID="{8542EACB-7939-45C8-99C3-B6897CA7A7EF}">
+  <ds:schemaRefs>
+    <ds:schemaRef ds:uri="http://schemas.microsoft.com/office/2006/metadata/properties"/>
+    <ds:schemaRef ds:uri="http://schemas.microsoft.com/office/infopath/2007/PartnerControls"/>
+  </ds:schemaRefs>
+</ds:datastoreItem>
 </file>
--- a/Docs/Observaciones-Lab 6.docx
+++ b/Docs/Observaciones-Lab 6.docx
@@ -1,10 +1,10 @@
 
 <file path=word/document.xml><?xml version="1.0" encoding="utf-8"?>
-<w:document xmlns:wpc="http://schemas.microsoft.com/office/word/2010/wordprocessingCanvas" xmlns:cx="http://schemas.microsoft.com/office/drawing/2014/chartex" xmlns:cx1="http://schemas.microsoft.com/office/drawing/2015/9/8/chartex" xmlns:cx2="http://schemas.microsoft.com/office/drawing/2015/10/21/chartex" xmlns:cx3="http://schemas.microsoft.com/office/drawing/2016/5/9/chartex" xmlns:cx4="http://schemas.microsoft.com/office/drawing/2016/5/10/chartex" xmlns:cx5="http://schemas.microsoft.com/office/drawing/2016/5/11/chartex" xmlns:cx6="http://schemas.microsoft.com/office/drawing/2016/5/12/chartex" xmlns:cx7="http://schemas.microsoft.com/office/drawing/2016/5/13/chartex" xmlns:cx8="http://schemas.microsoft.com/office/drawing/2016/5/14/chartex" xmlns:mc="http://schemas.openxmlformats.org/markup-compatibility/2006" xmlns:aink="http://schemas.microsoft.com/office/drawing/2016/ink" xmlns:am3d="http://schemas.microsoft.com/office/drawing/2017/model3d" xmlns:o="urn:schemas-microsoft-com:office:office" xmlns:r="http://schemas.openxmlformats.org/officeDocument/2006/relationships" xmlns:m="http://schemas.openxmlformats.org/officeDocument/2006/math" xmlns:v="urn:schemas-microsoft-com:vml" xmlns:wp14="http://schemas.microsoft.com/office/word/2010/wordprocessingDrawing" xmlns:wp="http://schemas.openxmlformats.org/drawingml/2006/wordprocessingDrawing" xmlns:w10="urn:schemas-microsoft-com:office:word" xmlns:w="http://schemas.openxmlformats.org/wordprocessingml/2006/main" xmlns:w14="http://schemas.microsoft.com/office/word/2010/wordml" xmlns:w15="http://schemas.microsoft.com/office/word/2012/wordml" xmlns:w16cex="http://schemas.microsoft.com/office/word/2018/wordml/cex" xmlns:w16cid="http://schemas.microsoft.com/office/word/2016/wordml/cid" xmlns:w16="http://schemas.microsoft.com/office/word/2018/wordml" xmlns:w16se="http://schemas.microsoft.com/office/word/2015/wordml/symex" xmlns:wpg="http://schemas.microsoft.com/office/word/2010/wordprocessingGroup" xmlns:wpi="http://schemas.microsoft.com/office/word/2010/wordprocessingInk" xmlns:wne="http://schemas.microsoft.com/office/word/2006/wordml" xmlns:wps="http://schemas.microsoft.com/office/word/2010/wordprocessingShape" mc:Ignorable="w14 w15 w16se w16cid w16 w16cex wp14">
+<w:document xmlns:wpc="http://schemas.microsoft.com/office/word/2010/wordprocessingCanvas" xmlns:mo="http://schemas.microsoft.com/office/mac/office/2008/main" xmlns:mc="http://schemas.openxmlformats.org/markup-compatibility/2006" xmlns:mv="urn:schemas-microsoft-com:mac:vml" xmlns:o="urn:schemas-microsoft-com:office:office" xmlns:r="http://schemas.openxmlformats.org/officeDocument/2006/relationships" xmlns:m="http://schemas.openxmlformats.org/officeDocument/2006/math" xmlns:v="urn:schemas-microsoft-com:vml" xmlns:wp14="http://schemas.microsoft.com/office/word/2010/wordprocessingDrawing" xmlns:wp="http://schemas.openxmlformats.org/drawingml/2006/wordprocessingDrawing" xmlns:w10="urn:schemas-microsoft-com:office:word" xmlns:w="http://schemas.openxmlformats.org/wordprocessingml/2006/main" xmlns:w14="http://schemas.microsoft.com/office/word/2010/wordml" xmlns:w15="http://schemas.microsoft.com/office/word/2012/wordml" xmlns:wpg="http://schemas.microsoft.com/office/word/2010/wordprocessingGroup" xmlns:wpi="http://schemas.microsoft.com/office/word/2010/wordprocessingInk" xmlns:wne="http://schemas.microsoft.com/office/word/2006/wordml" xmlns:wps="http://schemas.microsoft.com/office/word/2010/wordprocessingShape" mc:Ignorable="w14 w15 wp14">
   <w:body>
     <w:p>
       <w:pPr>
-        <w:pStyle w:val="Title"/>
+        <w:pStyle w:val="Puesto"/>
         <w:jc w:val="center"/>
         <w:rPr>
           <w:lang w:val="es-419"/>
@@ -82,7 +82,7 @@
     </w:p>
     <w:p>
       <w:pPr>
-        <w:pStyle w:val="ListParagraph"/>
+        <w:pStyle w:val="Prrafodelista"/>
         <w:numPr>
           <w:ilvl w:val="0"/>
           <w:numId w:val="1"/>
@@ -104,7 +104,7 @@
     </w:p>
     <w:p>
       <w:pPr>
-        <w:pStyle w:val="ListParagraph"/>
+        <w:pStyle w:val="Prrafodelista"/>
         <w:numPr>
           <w:ilvl w:val="0"/>
           <w:numId w:val="1"/>
@@ -126,7 +126,7 @@
     </w:p>
     <w:p>
       <w:pPr>
-        <w:pStyle w:val="ListParagraph"/>
+        <w:pStyle w:val="Prrafodelista"/>
         <w:numPr>
           <w:ilvl w:val="0"/>
           <w:numId w:val="1"/>
@@ -148,7 +148,7 @@
     </w:p>
     <w:p>
       <w:pPr>
-        <w:pStyle w:val="ListParagraph"/>
+        <w:pStyle w:val="Prrafodelista"/>
         <w:numPr>
           <w:ilvl w:val="0"/>
           <w:numId w:val="1"/>
@@ -170,7 +170,7 @@
     </w:p>
     <w:p>
       <w:pPr>
-        <w:pStyle w:val="ListParagraph"/>
+        <w:pStyle w:val="Prrafodelista"/>
         <w:numPr>
           <w:ilvl w:val="0"/>
           <w:numId w:val="1"/>
@@ -208,7 +208,19 @@
     </w:p>
     <w:p>
       <w:pPr>
-        <w:pStyle w:val="ListParagraph"/>
+        <w:spacing w:after="0"/>
+        <w:jc w:val="both"/>
+        <w:rPr>
+          <w:rFonts w:ascii="Dax-Regular" w:hAnsi="Dax-Regular"/>
+          <w:lang w:val="es-419"/>
+        </w:rPr>
+      </w:pPr>
+      <w:bookmarkStart w:id="0" w:name="_GoBack"/>
+      <w:bookmarkEnd w:id="0"/>
+    </w:p>
+    <w:p>
+      <w:pPr>
+        <w:pStyle w:val="Prrafodelista"/>
         <w:numPr>
           <w:ilvl w:val="0"/>
           <w:numId w:val="1"/>
@@ -217,12 +229,14 @@
         <w:jc w:val="both"/>
         <w:rPr>
           <w:rFonts w:ascii="Dax-Regular" w:hAnsi="Dax-Regular"/>
-          <w:lang w:val="es-419"/>
-        </w:rPr>
-      </w:pPr>
-      <w:r>
-        <w:rPr>
-          <w:rFonts w:ascii="Dax-Regular" w:hAnsi="Dax-Regular"/>
+          <w:b/>
+          <w:lang w:val="es-419"/>
+        </w:rPr>
+      </w:pPr>
+      <w:r>
+        <w:rPr>
+          <w:rFonts w:ascii="Dax-Regular" w:hAnsi="Dax-Regular"/>
+          <w:b/>
           <w:lang w:val="es-419"/>
         </w:rPr>
         <w:t>¿</w:t>
@@ -230,6 +244,7 @@
       <w:r>
         <w:rPr>
           <w:rFonts w:ascii="Dax-Regular" w:hAnsi="Dax-Regular"/>
+          <w:b/>
           <w:lang w:val="es-ES"/>
         </w:rPr>
         <w:t xml:space="preserve">Qué papel cumple </w:t>
@@ -286,6 +301,7 @@
       <w:r>
         <w:rPr>
           <w:rFonts w:ascii="Dax-Regular" w:hAnsi="Dax-Regular"/>
+          <w:b/>
           <w:lang w:val="es-ES"/>
         </w:rPr>
         <w:t xml:space="preserve"> en esa instrucción?</w:t>
@@ -293,7 +309,74 @@
     </w:p>
     <w:p>
       <w:pPr>
-        <w:pStyle w:val="ListParagraph"/>
+        <w:spacing w:after="0"/>
+        <w:jc w:val="both"/>
+        <w:rPr>
+          <w:rFonts w:ascii="Dax-Regular" w:hAnsi="Dax-Regular"/>
+          <w:b/>
+          <w:lang w:val="es-419"/>
+        </w:rPr>
+      </w:pPr>
+    </w:p>
+    <w:p>
+      <w:pPr>
+        <w:jc w:val="both"/>
+        <w:rPr>
+          <w:rFonts w:ascii="Times New Roman" w:eastAsia="Times New Roman" w:hAnsi="Times New Roman" w:cs="Times New Roman"/>
+          <w:lang w:val="es-ES_tradnl" w:eastAsia="es-ES_tradnl"/>
+        </w:rPr>
+      </w:pPr>
+      <w:r>
+        <w:rPr>
+          <w:rFonts w:ascii="Times New Roman" w:eastAsia="Times New Roman" w:hAnsi="Times New Roman" w:cs="Times New Roman"/>
+          <w:lang w:val="es-ES_tradnl" w:eastAsia="es-ES_tradnl"/>
+        </w:rPr>
+        <w:t xml:space="preserve">Debido a que </w:t>
+      </w:r>
+      <w:r>
+        <w:rPr>
+          <w:rFonts w:ascii="Times New Roman" w:eastAsia="Times New Roman" w:hAnsi="Times New Roman" w:cs="Times New Roman"/>
+          <w:b/>
+          <w:lang w:val="es-ES_tradnl" w:eastAsia="es-ES_tradnl"/>
+        </w:rPr>
+        <w:t>“book[“goodreads_book_id]”</w:t>
+      </w:r>
+      <w:r>
+        <w:rPr>
+          <w:rFonts w:ascii="Times New Roman" w:eastAsia="Times New Roman" w:hAnsi="Times New Roman" w:cs="Times New Roman"/>
+          <w:lang w:val="es-ES_tradnl" w:eastAsia="es-ES_tradnl"/>
+        </w:rPr>
+        <w:t xml:space="preserve"> corresponde al segundo parámetro de la función </w:t>
+      </w:r>
+      <w:r>
+        <w:rPr>
+          <w:rFonts w:ascii="Times New Roman" w:eastAsia="Times New Roman" w:hAnsi="Times New Roman" w:cs="Times New Roman"/>
+          <w:b/>
+          <w:lang w:val="es-ES_tradnl" w:eastAsia="es-ES_tradnl"/>
+        </w:rPr>
+        <w:t>mp.put(),</w:t>
+      </w:r>
+      <w:r>
+        <w:rPr>
+          <w:rFonts w:ascii="Times New Roman" w:eastAsia="Times New Roman" w:hAnsi="Times New Roman" w:cs="Times New Roman"/>
+          <w:lang w:val="es-ES_tradnl" w:eastAsia="es-ES_tradnl"/>
+        </w:rPr>
+        <w:t xml:space="preserve"> esto indica que será el nombre que recibirá la llave de la pareja llave, valor que ingresará a la tabla de hash, en este caso, se puede evidenciar que será el id del libro que se desea ingresar, el cual, está guardado en el archivo de goodreads y por eso existe una referencia a él, en esta línea de código.</w:t>
+      </w:r>
+    </w:p>
+    <w:p>
+      <w:pPr>
+        <w:spacing w:after="0"/>
+        <w:jc w:val="both"/>
+        <w:rPr>
+          <w:rFonts w:ascii="Dax-Regular" w:hAnsi="Dax-Regular"/>
+          <w:lang w:val="es-419"/>
+        </w:rPr>
+      </w:pPr>
+    </w:p>
+    <w:p>
+      <w:pPr>
+        <w:pStyle w:val="Prrafodelista"/>
         <w:numPr>
           <w:ilvl w:val="0"/>
           <w:numId w:val="1"/>
@@ -302,12 +385,14 @@
         <w:jc w:val="both"/>
         <w:rPr>
           <w:rFonts w:ascii="Dax-Regular" w:hAnsi="Dax-Regular"/>
-          <w:lang w:val="es-419"/>
-        </w:rPr>
-      </w:pPr>
-      <w:r>
-        <w:rPr>
-          <w:rFonts w:ascii="Dax-Regular" w:hAnsi="Dax-Regular"/>
+          <w:b/>
+          <w:lang w:val="es-419"/>
+        </w:rPr>
+      </w:pPr>
+      <w:r>
+        <w:rPr>
+          <w:rFonts w:ascii="Dax-Regular" w:hAnsi="Dax-Regular"/>
+          <w:b/>
           <w:lang w:val="es-ES"/>
         </w:rPr>
         <w:t xml:space="preserve">¿Qué papel cumple </w:t>
@@ -348,6 +433,7 @@
       <w:r>
         <w:rPr>
           <w:rFonts w:ascii="Dax-Regular" w:hAnsi="Dax-Regular"/>
+          <w:b/>
           <w:lang w:val="es-ES"/>
         </w:rPr>
         <w:t xml:space="preserve"> en esa instrucción?</w:t>
@@ -355,7 +441,58 @@
     </w:p>
     <w:p>
       <w:pPr>
-        <w:pStyle w:val="ListParagraph"/>
+        <w:spacing w:after="0"/>
+        <w:jc w:val="both"/>
+        <w:rPr>
+          <w:rFonts w:ascii="Dax-Regular" w:hAnsi="Dax-Regular"/>
+          <w:lang w:val="es-419"/>
+        </w:rPr>
+      </w:pPr>
+    </w:p>
+    <w:p>
+      <w:pPr>
+        <w:jc w:val="both"/>
+        <w:rPr>
+          <w:rFonts w:ascii="Times New Roman" w:eastAsia="Times New Roman" w:hAnsi="Times New Roman" w:cs="Times New Roman"/>
+          <w:lang w:val="es-ES_tradnl" w:eastAsia="es-ES_tradnl"/>
+        </w:rPr>
+      </w:pPr>
+      <w:r>
+        <w:rPr>
+          <w:rFonts w:ascii="Times New Roman" w:eastAsia="Times New Roman" w:hAnsi="Times New Roman" w:cs="Times New Roman"/>
+          <w:lang w:val="es-ES_tradnl" w:eastAsia="es-ES_tradnl"/>
+        </w:rPr>
+        <w:t xml:space="preserve">Ahora bien, debido a que el segundo parámetro de la función </w:t>
+      </w:r>
+      <w:r>
+        <w:rPr>
+          <w:rFonts w:ascii="Times New Roman" w:eastAsia="Times New Roman" w:hAnsi="Times New Roman" w:cs="Times New Roman"/>
+          <w:b/>
+          <w:lang w:val="es-ES_tradnl" w:eastAsia="es-ES_tradnl"/>
+        </w:rPr>
+        <w:t xml:space="preserve">mp.put(), </w:t>
+      </w:r>
+      <w:r>
+        <w:rPr>
+          <w:rFonts w:ascii="Times New Roman" w:eastAsia="Times New Roman" w:hAnsi="Times New Roman" w:cs="Times New Roman"/>
+          <w:lang w:val="es-ES_tradnl" w:eastAsia="es-ES_tradnl"/>
+        </w:rPr>
+        <w:t>correspondía a la llave, implica que el tercer parámetro de la instrucción será el valor que se desea guardar en la llave correspondiente, que en este caso, va a concernir toda la información que tenga el archivo csv sobre el libro que se dese agregar a la tabla de hash.</w:t>
+      </w:r>
+    </w:p>
+    <w:p>
+      <w:pPr>
+        <w:spacing w:after="0"/>
+        <w:jc w:val="both"/>
+        <w:rPr>
+          <w:rFonts w:ascii="Dax-Regular" w:hAnsi="Dax-Regular"/>
+          <w:lang w:val="es-419"/>
+        </w:rPr>
+      </w:pPr>
+    </w:p>
+    <w:p>
+      <w:pPr>
+        <w:pStyle w:val="Prrafodelista"/>
         <w:numPr>
           <w:ilvl w:val="0"/>
           <w:numId w:val="1"/>
@@ -364,12 +501,14 @@
         <w:jc w:val="both"/>
         <w:rPr>
           <w:rFonts w:ascii="Dax-Regular" w:hAnsi="Dax-Regular"/>
-          <w:lang w:val="es-419"/>
-        </w:rPr>
-      </w:pPr>
-      <w:r>
-        <w:rPr>
-          <w:rFonts w:ascii="Dax-Regular" w:hAnsi="Dax-Regular"/>
+          <w:b/>
+          <w:lang w:val="es-419"/>
+        </w:rPr>
+      </w:pPr>
+      <w:r>
+        <w:rPr>
+          <w:rFonts w:ascii="Dax-Regular" w:hAnsi="Dax-Regular"/>
+          <w:b/>
           <w:lang w:val="es-419"/>
         </w:rPr>
         <w:t xml:space="preserve">¿Qué hace la instrucción </w:t>
@@ -386,6 +525,7 @@
       <w:r>
         <w:rPr>
           <w:rFonts w:ascii="Dax-Regular" w:hAnsi="Dax-Regular"/>
+          <w:b/>
           <w:lang w:val="es-419"/>
         </w:rPr>
         <w:t>?</w:t>
@@ -393,7 +533,110 @@
     </w:p>
     <w:p>
       <w:pPr>
-        <w:pStyle w:val="ListParagraph"/>
+        <w:spacing w:after="0"/>
+        <w:jc w:val="both"/>
+        <w:rPr>
+          <w:rFonts w:ascii="Dax-Regular" w:hAnsi="Dax-Regular"/>
+          <w:lang w:val="es-419"/>
+        </w:rPr>
+      </w:pPr>
+    </w:p>
+    <w:p>
+      <w:pPr>
+        <w:jc w:val="both"/>
+        <w:rPr>
+          <w:rFonts w:eastAsia="Times New Roman"/>
+          <w:lang w:val="es-ES_tradnl"/>
+        </w:rPr>
+      </w:pPr>
+      <w:r>
+        <w:rPr>
+          <w:rFonts w:eastAsia="Times New Roman"/>
+          <w:lang w:val="es-ES_tradnl"/>
+        </w:rPr>
+        <w:t xml:space="preserve">La función </w:t>
+      </w:r>
+      <w:r>
+        <w:rPr>
+          <w:rFonts w:eastAsia="Times New Roman"/>
+          <w:b/>
+          <w:lang w:val="es-ES_tradnl"/>
+        </w:rPr>
+        <w:t>mp.get(),</w:t>
+      </w:r>
+      <w:r>
+        <w:rPr>
+          <w:rFonts w:eastAsia="Times New Roman"/>
+          <w:lang w:val="es-ES_tradnl"/>
+        </w:rPr>
+        <w:t xml:space="preserve"> recibe dos parámetros, uno siendo el </w:t>
+      </w:r>
+      <w:r>
+        <w:rPr>
+          <w:rFonts w:eastAsia="Times New Roman"/>
+          <w:b/>
+          <w:lang w:val="es-ES_tradnl"/>
+        </w:rPr>
+        <w:t>“map”</w:t>
+      </w:r>
+      <w:r>
+        <w:rPr>
+          <w:rFonts w:eastAsia="Times New Roman"/>
+          <w:lang w:val="es-ES_tradnl"/>
+        </w:rPr>
+        <w:t xml:space="preserve"> donde está almacenada toda la información del programa y un </w:t>
+      </w:r>
+      <w:r>
+        <w:rPr>
+          <w:rFonts w:eastAsia="Times New Roman"/>
+          <w:b/>
+          <w:lang w:val="es-ES_tradnl"/>
+        </w:rPr>
+        <w:t>“key”</w:t>
+      </w:r>
+      <w:r>
+        <w:rPr>
+          <w:rFonts w:eastAsia="Times New Roman"/>
+          <w:lang w:val="es-ES_tradnl"/>
+        </w:rPr>
+        <w:t xml:space="preserve"> que se refiere a la llave de la pareja que se desea buscar en el map. Con esta información, recorre el map y busca una pareja llave, valor, cuya llave corresponda al valor ingresado como </w:t>
+      </w:r>
+      <w:r>
+        <w:rPr>
+          <w:rFonts w:eastAsia="Times New Roman"/>
+          <w:b/>
+          <w:lang w:val="es-ES_tradnl"/>
+        </w:rPr>
+        <w:t>“key”</w:t>
+      </w:r>
+      <w:r>
+        <w:rPr>
+          <w:rFonts w:eastAsia="Times New Roman"/>
+          <w:lang w:val="es-ES_tradnl"/>
+        </w:rPr>
+        <w:t xml:space="preserve"> y retorna la pareja correspondiente que contenga el map</w:t>
+      </w:r>
+      <w:r>
+        <w:rPr>
+          <w:rFonts w:eastAsia="Times New Roman"/>
+          <w:lang w:val="es-ES_tradnl"/>
+        </w:rPr>
+        <w:t>.</w:t>
+      </w:r>
+    </w:p>
+    <w:p>
+      <w:pPr>
+        <w:spacing w:after="0"/>
+        <w:jc w:val="both"/>
+        <w:rPr>
+          <w:rFonts w:ascii="Dax-Regular" w:hAnsi="Dax-Regular"/>
+          <w:lang w:val="es-419"/>
+        </w:rPr>
+      </w:pPr>
+    </w:p>
+    <w:p>
+      <w:pPr>
+        <w:pStyle w:val="Prrafodelista"/>
         <w:numPr>
           <w:ilvl w:val="0"/>
           <w:numId w:val="1"/>
@@ -415,6 +658,7 @@
       <w:r>
         <w:rPr>
           <w:rFonts w:ascii="Dax-Regular" w:hAnsi="Dax-Regular"/>
+          <w:b/>
           <w:lang w:val="es-ES"/>
         </w:rPr>
         <w:t xml:space="preserve">Qué papel cumple </w:t>
@@ -464,6 +708,7 @@
       <w:r>
         <w:rPr>
           <w:rFonts w:ascii="Dax-Regular" w:hAnsi="Dax-Regular"/>
+          <w:b/>
           <w:lang w:val="es-ES"/>
         </w:rPr>
         <w:t>en esa instrucción?</w:t>
@@ -471,7 +716,86 @@
     </w:p>
     <w:p>
       <w:pPr>
-        <w:pStyle w:val="ListParagraph"/>
+        <w:spacing w:after="0"/>
+        <w:jc w:val="both"/>
+        <w:rPr>
+          <w:rFonts w:ascii="Dax-Regular" w:hAnsi="Dax-Regular"/>
+          <w:lang w:val="es-419"/>
+        </w:rPr>
+      </w:pPr>
+    </w:p>
+    <w:p>
+      <w:pPr>
+        <w:jc w:val="both"/>
+        <w:rPr>
+          <w:rFonts w:eastAsia="Times New Roman"/>
+          <w:lang w:val="es-ES_tradnl"/>
+        </w:rPr>
+      </w:pPr>
+      <w:r>
+        <w:rPr>
+          <w:rFonts w:eastAsia="Times New Roman"/>
+          <w:lang w:val="es-ES_tradnl"/>
+        </w:rPr>
+        <w:t xml:space="preserve">En este caso, </w:t>
+      </w:r>
+      <w:r>
+        <w:rPr>
+          <w:rFonts w:eastAsia="Times New Roman"/>
+          <w:b/>
+          <w:lang w:val="es-ES_tradnl"/>
+        </w:rPr>
+        <w:t>“year”</w:t>
+      </w:r>
+      <w:r>
+        <w:rPr>
+          <w:rFonts w:eastAsia="Times New Roman"/>
+          <w:lang w:val="es-ES_tradnl"/>
+        </w:rPr>
+        <w:t xml:space="preserve"> hace referencia a la llave de la pareja que se quiere buscar en el map, como se evidencia en las líneas de código, esta se define dentro de la misma función llamando al catálogo y a los valores de año para poder asignar un valor a este parámetro y obtener la pareja llave, valor.</w:t>
+      </w:r>
+    </w:p>
+    <w:p>
+      <w:pPr>
+        <w:jc w:val="both"/>
+        <w:rPr>
+          <w:rFonts w:eastAsia="Times New Roman"/>
+          <w:lang w:val="es-ES_tradnl"/>
+        </w:rPr>
+      </w:pPr>
+    </w:p>
+    <w:p>
+      <w:pPr>
+        <w:jc w:val="both"/>
+        <w:rPr>
+          <w:rFonts w:eastAsia="Times New Roman"/>
+          <w:lang w:val="es-ES_tradnl"/>
+        </w:rPr>
+      </w:pPr>
+    </w:p>
+    <w:p>
+      <w:pPr>
+        <w:jc w:val="both"/>
+        <w:rPr>
+          <w:rFonts w:eastAsia="Times New Roman"/>
+          <w:lang w:val="es-ES_tradnl"/>
+        </w:rPr>
+      </w:pPr>
+    </w:p>
+    <w:p>
+      <w:pPr>
+        <w:spacing w:after="0"/>
+        <w:jc w:val="both"/>
+        <w:rPr>
+          <w:rFonts w:ascii="Dax-Regular" w:hAnsi="Dax-Regular"/>
+          <w:b/>
+          <w:lang w:val="es-419"/>
+        </w:rPr>
+      </w:pPr>
+    </w:p>
+    <w:p>
+      <w:pPr>
+        <w:pStyle w:val="Prrafodelista"/>
         <w:numPr>
           <w:ilvl w:val="0"/>
           <w:numId w:val="1"/>
@@ -486,6 +810,7 @@
       <w:r>
         <w:rPr>
           <w:rFonts w:ascii="Dax-Regular" w:hAnsi="Dax-Regular"/>
+          <w:b/>
           <w:lang w:val="es-ES"/>
         </w:rPr>
         <w:t xml:space="preserve">¿Qué hace la instrucción </w:t>
@@ -524,6 +849,7 @@
       <w:r>
         <w:rPr>
           <w:rFonts w:ascii="Dax-Regular" w:hAnsi="Dax-Regular"/>
+          <w:b/>
           <w:lang w:val="es-ES"/>
         </w:rPr>
         <w:t>?</w:t>
@@ -531,8 +857,43 @@
     </w:p>
     <w:p>
       <w:pPr>
-        <w:rPr>
-          <w:lang w:val="es-419"/>
+        <w:jc w:val="both"/>
+        <w:rPr>
+          <w:lang w:val="es-419"/>
+        </w:rPr>
+      </w:pPr>
+    </w:p>
+    <w:p>
+      <w:pPr>
+        <w:jc w:val="both"/>
+        <w:rPr>
+          <w:lang w:val="es-ES_tradnl"/>
+        </w:rPr>
+      </w:pPr>
+      <w:r>
+        <w:rPr>
+          <w:lang w:val="es-ES_tradnl"/>
+        </w:rPr>
+        <w:t xml:space="preserve">Esta función, lo que hace es recibir un único parámetro conocido como </w:t>
+      </w:r>
+      <w:r>
+        <w:rPr>
+          <w:b/>
+          <w:lang w:val="es-ES_tradnl"/>
+        </w:rPr>
+        <w:t xml:space="preserve">“entry”, </w:t>
+      </w:r>
+      <w:r>
+        <w:rPr>
+          <w:lang w:val="es-ES_tradnl"/>
+        </w:rPr>
+        <w:t>el cual es una pareja llave, valor determinada y devuelve únicamente la llave de la pareja. En este caso, las líneas de código demuestran que sirve para asignar valores correctamente y que la función se desarrolle bien.</w:t>
+      </w:r>
+    </w:p>
+    <w:p>
+      <w:pPr>
+        <w:rPr>
+          <w:lang w:val="es-ES_tradnl"/>
         </w:rPr>
       </w:pPr>
     </w:p>
@@ -547,11 +908,11 @@
 </file>
 
 <file path=word/numbering.xml><?xml version="1.0" encoding="utf-8"?>
-<w:numbering xmlns:wpc="http://schemas.microsoft.com/office/word/2010/wordprocessingCanvas" xmlns:cx="http://schemas.microsoft.com/office/drawing/2014/chartex" xmlns:cx1="http://schemas.microsoft.com/office/drawing/2015/9/8/chartex" xmlns:cx2="http://schemas.microsoft.com/office/drawing/2015/10/21/chartex" xmlns:cx3="http://schemas.microsoft.com/office/drawing/2016/5/9/chartex" xmlns:cx4="http://schemas.microsoft.com/office/drawing/2016/5/10/chartex" xmlns:cx5="http://schemas.microsoft.com/office/drawing/2016/5/11/chartex" xmlns:cx6="http://schemas.microsoft.com/office/drawing/2016/5/12/chartex" xmlns:cx7="http://schemas.microsoft.com/office/drawing/2016/5/13/chartex" xmlns:cx8="http://schemas.microsoft.com/office/drawing/2016/5/14/chartex" xmlns:mc="http://schemas.openxmlformats.org/markup-compatibility/2006" xmlns:aink="http://schemas.microsoft.com/office/drawing/2016/ink" xmlns:am3d="http://schemas.microsoft.com/office/drawing/2017/model3d" xmlns:o="urn:schemas-microsoft-com:office:office" xmlns:r="http://schemas.openxmlformats.org/officeDocument/2006/relationships" xmlns:m="http://schemas.openxmlformats.org/officeDocument/2006/math" xmlns:v="urn:schemas-microsoft-com:vml" xmlns:wp14="http://schemas.microsoft.com/office/word/2010/wordprocessingDrawing" xmlns:wp="http://schemas.openxmlformats.org/drawingml/2006/wordprocessingDrawing" xmlns:w10="urn:schemas-microsoft-com:office:word" xmlns:w="http://schemas.openxmlformats.org/wordprocessingml/2006/main" xmlns:w14="http://schemas.microsoft.com/office/word/2010/wordml" xmlns:w15="http://schemas.microsoft.com/office/word/2012/wordml" xmlns:w16cex="http://schemas.microsoft.com/office/word/2018/wordml/cex" xmlns:w16cid="http://schemas.microsoft.com/office/word/2016/wordml/cid" xmlns:w16="http://schemas.microsoft.com/office/word/2018/wordml" xmlns:w16se="http://schemas.microsoft.com/office/word/2015/wordml/symex" xmlns:wpg="http://schemas.microsoft.com/office/word/2010/wordprocessingGroup" xmlns:wpi="http://schemas.microsoft.com/office/word/2010/wordprocessingInk" xmlns:wne="http://schemas.microsoft.com/office/word/2006/wordml" xmlns:wps="http://schemas.microsoft.com/office/word/2010/wordprocessingShape" mc:Ignorable="w14 w15 w16se w16cid w16 w16cex wp14">
-  <w:abstractNum w:abstractNumId="0" w15:restartNumberingAfterBreak="0">
+<w:numbering xmlns:wpc="http://schemas.microsoft.com/office/word/2010/wordprocessingCanvas" xmlns:mo="http://schemas.microsoft.com/office/mac/office/2008/main" xmlns:mc="http://schemas.openxmlformats.org/markup-compatibility/2006" xmlns:mv="urn:schemas-microsoft-com:mac:vml" xmlns:o="urn:schemas-microsoft-com:office:office" xmlns:r="http://schemas.openxmlformats.org/officeDocument/2006/relationships" xmlns:m="http://schemas.openxmlformats.org/officeDocument/2006/math" xmlns:v="urn:schemas-microsoft-com:vml" xmlns:wp14="http://schemas.microsoft.com/office/word/2010/wordprocessingDrawing" xmlns:wp="http://schemas.openxmlformats.org/drawingml/2006/wordprocessingDrawing" xmlns:w10="urn:schemas-microsoft-com:office:word" xmlns:w="http://schemas.openxmlformats.org/wordprocessingml/2006/main" xmlns:w14="http://schemas.microsoft.com/office/word/2010/wordml" xmlns:w15="http://schemas.microsoft.com/office/word/2012/wordml" xmlns:wpg="http://schemas.microsoft.com/office/word/2010/wordprocessingGroup" xmlns:wpi="http://schemas.microsoft.com/office/word/2010/wordprocessingInk" xmlns:wne="http://schemas.microsoft.com/office/word/2006/wordml" xmlns:wps="http://schemas.microsoft.com/office/word/2010/wordprocessingShape" mc:Ignorable="w14 w15 wp14">
+  <w:abstractNum w:abstractNumId="0">
     <w:nsid w:val="446D4DDB"/>
     <w:multiLevelType w:val="multilevel"/>
-    <w:tmpl w:val="0409001D"/>
+    <w:tmpl w:val="2BB62FF4"/>
     <w:lvl w:ilvl="0">
       <w:start w:val="1"/>
       <w:numFmt w:val="decimal"/>
@@ -562,6 +923,7 @@
       </w:pPr>
       <w:rPr>
         <w:rFonts w:hint="default"/>
+        <w:b/>
       </w:rPr>
     </w:lvl>
     <w:lvl w:ilvl="1">
@@ -668,7 +1030,7 @@
 </file>
 
 <file path=word/styles.xml><?xml version="1.0" encoding="utf-8"?>
-<w:styles xmlns:mc="http://schemas.openxmlformats.org/markup-compatibility/2006" xmlns:r="http://schemas.openxmlformats.org/officeDocument/2006/relationships" xmlns:w="http://schemas.openxmlformats.org/wordprocessingml/2006/main" xmlns:w14="http://schemas.microsoft.com/office/word/2010/wordml" xmlns:w15="http://schemas.microsoft.com/office/word/2012/wordml" xmlns:w16cex="http://schemas.microsoft.com/office/word/2018/wordml/cex" xmlns:w16cid="http://schemas.microsoft.com/office/word/2016/wordml/cid" xmlns:w16="http://schemas.microsoft.com/office/word/2018/wordml" xmlns:w16se="http://schemas.microsoft.com/office/word/2015/wordml/symex" mc:Ignorable="w14 w15 w16se w16cid w16 w16cex">
+<w:styles xmlns:mc="http://schemas.openxmlformats.org/markup-compatibility/2006" xmlns:r="http://schemas.openxmlformats.org/officeDocument/2006/relationships" xmlns:w="http://schemas.openxmlformats.org/wordprocessingml/2006/main" xmlns:w14="http://schemas.microsoft.com/office/word/2010/wordml" xmlns:w15="http://schemas.microsoft.com/office/word/2012/wordml" mc:Ignorable="w14 w15">
   <w:docDefaults>
     <w:rPrDefault>
       <w:rPr>
@@ -684,7 +1046,7 @@
       </w:pPr>
     </w:pPrDefault>
   </w:docDefaults>
-  <w:latentStyles w:defLockedState="0" w:defUIPriority="99" w:defSemiHidden="0" w:defUnhideWhenUsed="0" w:defQFormat="0" w:count="376">
+  <w:latentStyles w:defLockedState="0" w:defUIPriority="99" w:defSemiHidden="0" w:defUnhideWhenUsed="0" w:defQFormat="0" w:count="382">
     <w:lsdException w:name="Normal" w:uiPriority="0" w:qFormat="1"/>
     <w:lsdException w:name="heading 1" w:uiPriority="9" w:qFormat="1"/>
     <w:lsdException w:name="heading 2" w:semiHidden="1" w:uiPriority="9" w:unhideWhenUsed="1" w:qFormat="1"/>
@@ -1058,9 +1420,6 @@
     <w:lsdException w:name="List Table 7 Colorful Accent 6" w:uiPriority="52"/>
     <w:lsdException w:name="Mention" w:semiHidden="1" w:unhideWhenUsed="1"/>
     <w:lsdException w:name="Smart Hyperlink" w:semiHidden="1" w:unhideWhenUsed="1"/>
-    <w:lsdException w:name="Hashtag" w:semiHidden="1" w:unhideWhenUsed="1"/>
-    <w:lsdException w:name="Unresolved Mention" w:semiHidden="1" w:unhideWhenUsed="1"/>
-    <w:lsdException w:name="Smart Link" w:semiHidden="1" w:unhideWhenUsed="1"/>
   </w:latentStyles>
   <w:style w:type="paragraph" w:default="1" w:styleId="Normal">
     <w:name w:val="Normal"/>
@@ -1069,13 +1428,13 @@
       <w:noProof/>
     </w:rPr>
   </w:style>
-  <w:style w:type="character" w:default="1" w:styleId="DefaultParagraphFont">
+  <w:style w:type="character" w:default="1" w:styleId="Fuentedeprrafopredeter">
     <w:name w:val="Default Paragraph Font"/>
     <w:uiPriority w:val="1"/>
     <w:semiHidden/>
     <w:unhideWhenUsed/>
   </w:style>
-  <w:style w:type="table" w:default="1" w:styleId="TableNormal">
+  <w:style w:type="table" w:default="1" w:styleId="Tablanormal">
     <w:name w:val="Normal Table"/>
     <w:uiPriority w:val="99"/>
     <w:semiHidden/>
@@ -1090,17 +1449,17 @@
       </w:tblCellMar>
     </w:tblPr>
   </w:style>
-  <w:style w:type="numbering" w:default="1" w:styleId="NoList">
+  <w:style w:type="numbering" w:default="1" w:styleId="Sinlista">
     <w:name w:val="No List"/>
     <w:uiPriority w:val="99"/>
     <w:semiHidden/>
     <w:unhideWhenUsed/>
   </w:style>
-  <w:style w:type="paragraph" w:styleId="Title">
+  <w:style w:type="paragraph" w:styleId="Puesto">
     <w:name w:val="Title"/>
     <w:basedOn w:val="Normal"/>
     <w:next w:val="Normal"/>
-    <w:link w:val="TitleChar"/>
+    <w:link w:val="PuestoCar"/>
     <w:uiPriority w:val="10"/>
     <w:qFormat/>
     <w:rsid w:val="00BA3B38"/>
@@ -1116,10 +1475,10 @@
       <w:szCs w:val="56"/>
     </w:rPr>
   </w:style>
-  <w:style w:type="character" w:customStyle="1" w:styleId="TitleChar">
-    <w:name w:val="Title Char"/>
-    <w:basedOn w:val="DefaultParagraphFont"/>
-    <w:link w:val="Title"/>
+  <w:style w:type="character" w:customStyle="1" w:styleId="PuestoCar">
+    <w:name w:val="Puesto Car"/>
+    <w:basedOn w:val="Fuentedeprrafopredeter"/>
+    <w:link w:val="Puesto"/>
     <w:uiPriority w:val="10"/>
     <w:rsid w:val="00BA3B38"/>
     <w:rPr>
@@ -1131,7 +1490,7 @@
       <w:szCs w:val="56"/>
     </w:rPr>
   </w:style>
-  <w:style w:type="paragraph" w:styleId="ListParagraph">
+  <w:style w:type="paragraph" w:styleId="Prrafodelista">
     <w:name w:val="List Paragraph"/>
     <w:basedOn w:val="Normal"/>
     <w:uiPriority w:val="34"/>
@@ -1145,9 +1504,9 @@
       <w:noProof w:val="0"/>
     </w:rPr>
   </w:style>
-  <w:style w:type="character" w:styleId="CommentReference">
+  <w:style w:type="character" w:styleId="Refdecomentario">
     <w:name w:val="annotation reference"/>
-    <w:basedOn w:val="DefaultParagraphFont"/>
+    <w:basedOn w:val="Fuentedeprrafopredeter"/>
     <w:uiPriority w:val="99"/>
     <w:semiHidden/>
     <w:unhideWhenUsed/>
@@ -1157,10 +1516,10 @@
       <w:szCs w:val="16"/>
     </w:rPr>
   </w:style>
-  <w:style w:type="paragraph" w:styleId="CommentText">
+  <w:style w:type="paragraph" w:styleId="Textocomentario">
     <w:name w:val="annotation text"/>
     <w:basedOn w:val="Normal"/>
-    <w:link w:val="CommentTextChar"/>
+    <w:link w:val="TextocomentarioCar"/>
     <w:uiPriority w:val="99"/>
     <w:semiHidden/>
     <w:unhideWhenUsed/>
@@ -1174,10 +1533,10 @@
       <w:szCs w:val="20"/>
     </w:rPr>
   </w:style>
-  <w:style w:type="character" w:customStyle="1" w:styleId="CommentTextChar">
-    <w:name w:val="Comment Text Char"/>
-    <w:basedOn w:val="DefaultParagraphFont"/>
-    <w:link w:val="CommentText"/>
+  <w:style w:type="character" w:customStyle="1" w:styleId="TextocomentarioCar">
+    <w:name w:val="Texto comentario Car"/>
+    <w:basedOn w:val="Fuentedeprrafopredeter"/>
+    <w:link w:val="Textocomentario"/>
     <w:uiPriority w:val="99"/>
     <w:semiHidden/>
     <w:rsid w:val="00A442AC"/>

--- a/Docs/Observaciones-Lab 6.docx
+++ b/Docs/Observaciones-Lab 6.docx
@@ -1,17 +1,29 @@
 
 <file path=word/document.xml><?xml version="1.0" encoding="utf-8"?>
-<w:document xmlns:wpc="http://schemas.microsoft.com/office/word/2010/wordprocessingCanvas" xmlns:mo="http://schemas.microsoft.com/office/mac/office/2008/main" xmlns:mc="http://schemas.openxmlformats.org/markup-compatibility/2006" xmlns:mv="urn:schemas-microsoft-com:mac:vml" xmlns:o="urn:schemas-microsoft-com:office:office" xmlns:r="http://schemas.openxmlformats.org/officeDocument/2006/relationships" xmlns:m="http://schemas.openxmlformats.org/officeDocument/2006/math" xmlns:v="urn:schemas-microsoft-com:vml" xmlns:wp14="http://schemas.microsoft.com/office/word/2010/wordprocessingDrawing" xmlns:wp="http://schemas.openxmlformats.org/drawingml/2006/wordprocessingDrawing" xmlns:w10="urn:schemas-microsoft-com:office:word" xmlns:w="http://schemas.openxmlformats.org/wordprocessingml/2006/main" xmlns:w14="http://schemas.microsoft.com/office/word/2010/wordml" xmlns:w15="http://schemas.microsoft.com/office/word/2012/wordml" xmlns:wpg="http://schemas.microsoft.com/office/word/2010/wordprocessingGroup" xmlns:wpi="http://schemas.microsoft.com/office/word/2010/wordprocessingInk" xmlns:wne="http://schemas.microsoft.com/office/word/2006/wordml" xmlns:wps="http://schemas.microsoft.com/office/word/2010/wordprocessingShape" mc:Ignorable="w14 w15 wp14">
+<w:document xmlns:wpc="http://schemas.microsoft.com/office/word/2010/wordprocessingCanvas" xmlns:cx="http://schemas.microsoft.com/office/drawing/2014/chartex" xmlns:cx1="http://schemas.microsoft.com/office/drawing/2015/9/8/chartex" xmlns:cx2="http://schemas.microsoft.com/office/drawing/2015/10/21/chartex" xmlns:cx3="http://schemas.microsoft.com/office/drawing/2016/5/9/chartex" xmlns:cx4="http://schemas.microsoft.com/office/drawing/2016/5/10/chartex" xmlns:cx5="http://schemas.microsoft.com/office/drawing/2016/5/11/chartex" xmlns:cx6="http://schemas.microsoft.com/office/drawing/2016/5/12/chartex" xmlns:cx7="http://schemas.microsoft.com/office/drawing/2016/5/13/chartex" xmlns:cx8="http://schemas.microsoft.com/office/drawing/2016/5/14/chartex" xmlns:mc="http://schemas.openxmlformats.org/markup-compatibility/2006" xmlns:aink="http://schemas.microsoft.com/office/drawing/2016/ink" xmlns:am3d="http://schemas.microsoft.com/office/drawing/2017/model3d" xmlns:o="urn:schemas-microsoft-com:office:office" xmlns:r="http://schemas.openxmlformats.org/officeDocument/2006/relationships" xmlns:m="http://schemas.openxmlformats.org/officeDocument/2006/math" xmlns:v="urn:schemas-microsoft-com:vml" xmlns:wp14="http://schemas.microsoft.com/office/word/2010/wordprocessingDrawing" xmlns:wp="http://schemas.openxmlformats.org/drawingml/2006/wordprocessingDrawing" xmlns:w10="urn:schemas-microsoft-com:office:word" xmlns:w="http://schemas.openxmlformats.org/wordprocessingml/2006/main" xmlns:w14="http://schemas.microsoft.com/office/word/2010/wordml" xmlns:w15="http://schemas.microsoft.com/office/word/2012/wordml" xmlns:w16cex="http://schemas.microsoft.com/office/word/2018/wordml/cex" xmlns:w16cid="http://schemas.microsoft.com/office/word/2016/wordml/cid" xmlns:w16="http://schemas.microsoft.com/office/word/2018/wordml" xmlns:w16se="http://schemas.microsoft.com/office/word/2015/wordml/symex" xmlns:wpg="http://schemas.microsoft.com/office/word/2010/wordprocessingGroup" xmlns:wpi="http://schemas.microsoft.com/office/word/2010/wordprocessingInk" xmlns:wne="http://schemas.microsoft.com/office/word/2006/wordml" xmlns:wps="http://schemas.microsoft.com/office/word/2010/wordprocessingShape" mc:Ignorable="w14 w15 w16se w16cid w16 w16cex wp14">
   <w:body>
     <w:p>
       <w:pPr>
-        <w:pStyle w:val="Puesto"/>
+        <w:pStyle w:val="Title"/>
         <w:jc w:val="center"/>
         <w:rPr>
-          <w:lang w:val="es-419"/>
-        </w:rPr>
-      </w:pPr>
-      <w:r>
-        <w:rPr>
+          <w:rFonts w:ascii="Times New Roman" w:hAnsi="Times New Roman" w:cs="Times New Roman"/>
+          <w:b/>
+          <w:bCs/>
+          <w:color w:val="2F5496" w:themeColor="accent1" w:themeShade="BF"/>
+          <w:sz w:val="26"/>
+          <w:szCs w:val="26"/>
+          <w:lang w:val="es-419"/>
+        </w:rPr>
+      </w:pPr>
+      <w:r>
+        <w:rPr>
+          <w:rFonts w:ascii="Times New Roman" w:hAnsi="Times New Roman" w:cs="Times New Roman"/>
+          <w:b/>
+          <w:bCs/>
+          <w:color w:val="2F5496" w:themeColor="accent1" w:themeShade="BF"/>
+          <w:sz w:val="26"/>
+          <w:szCs w:val="26"/>
           <w:lang w:val="es-419"/>
         </w:rPr>
         <w:t>OBSERVACIONES DEL LA PRACTICA</w:t>
@@ -19,106 +31,165 @@
     </w:p>
     <w:p>
       <w:pPr>
-        <w:rPr>
-          <w:lang w:val="es-419"/>
-        </w:rPr>
-      </w:pPr>
-    </w:p>
-    <w:p>
-      <w:pPr>
-        <w:spacing w:after="0"/>
+        <w:spacing w:line="240" w:lineRule="auto"/>
+        <w:rPr>
+          <w:rFonts w:ascii="Times New Roman" w:hAnsi="Times New Roman" w:cs="Times New Roman"/>
+          <w:sz w:val="24"/>
+          <w:szCs w:val="24"/>
+          <w:lang w:val="es-419"/>
+        </w:rPr>
+      </w:pPr>
+    </w:p>
+    <w:p>
+      <w:pPr>
+        <w:spacing w:after="0" w:line="240" w:lineRule="auto"/>
         <w:jc w:val="right"/>
         <w:rPr>
-          <w:noProof w:val="0"/>
-          <w:lang w:val="es-419"/>
-        </w:rPr>
-      </w:pPr>
-      <w:r>
-        <w:rPr>
-          <w:noProof w:val="0"/>
-          <w:lang w:val="es-419"/>
-        </w:rPr>
-        <w:t>Estudiante 1</w:t>
-      </w:r>
-      <w:r>
-        <w:rPr>
-          <w:noProof w:val="0"/>
-          <w:lang w:val="es-419"/>
-        </w:rPr>
-        <w:t>: Nicole Murillo Fonseca 202025521</w:t>
-      </w:r>
-    </w:p>
-    <w:p>
-      <w:pPr>
-        <w:spacing w:after="0"/>
+          <w:rFonts w:ascii="Times New Roman" w:hAnsi="Times New Roman" w:cs="Times New Roman"/>
+          <w:noProof w:val="0"/>
+          <w:lang w:val="es-419"/>
+        </w:rPr>
+      </w:pPr>
+      <w:r>
+        <w:rPr>
+          <w:rFonts w:ascii="Times New Roman" w:hAnsi="Times New Roman" w:cs="Times New Roman"/>
+          <w:noProof w:val="0"/>
+          <w:lang w:val="es-419"/>
+        </w:rPr>
+        <w:t>Estudiante 1: Nicole Murillo Fonseca 202025521</w:t>
+      </w:r>
+    </w:p>
+    <w:p>
+      <w:pPr>
+        <w:spacing w:after="0" w:line="240" w:lineRule="auto"/>
         <w:jc w:val="right"/>
         <w:rPr>
-          <w:noProof w:val="0"/>
-        </w:rPr>
-      </w:pPr>
-      <w:r>
-        <w:rPr>
-          <w:noProof w:val="0"/>
-          <w:lang w:val="es-419"/>
-        </w:rPr>
-        <w:t>Estudiante 2</w:t>
-      </w:r>
-      <w:r>
-        <w:rPr>
-          <w:noProof w:val="0"/>
-          <w:lang w:val="es-419"/>
-        </w:rPr>
-        <w:t>: Mariana Diaz Arenas 202020993</w:t>
-      </w:r>
-    </w:p>
-    <w:p>
-      <w:pPr>
-        <w:spacing w:after="0"/>
+          <w:rFonts w:ascii="Times New Roman" w:hAnsi="Times New Roman" w:cs="Times New Roman"/>
+          <w:noProof w:val="0"/>
+        </w:rPr>
+      </w:pPr>
+      <w:r>
+        <w:rPr>
+          <w:rFonts w:ascii="Times New Roman" w:hAnsi="Times New Roman" w:cs="Times New Roman"/>
+          <w:noProof w:val="0"/>
+          <w:lang w:val="es-419"/>
+        </w:rPr>
+        <w:t>Estudiante 2: Mariana Diaz Arenas 202020993</w:t>
+      </w:r>
+    </w:p>
+    <w:p>
+      <w:pPr>
+        <w:spacing w:after="0" w:line="240" w:lineRule="auto"/>
         <w:jc w:val="right"/>
         <w:rPr>
-          <w:lang w:val="es-419"/>
-        </w:rPr>
-      </w:pPr>
-    </w:p>
-    <w:p>
-      <w:pPr>
-        <w:pStyle w:val="Prrafodelista"/>
+          <w:rFonts w:ascii="Times New Roman" w:hAnsi="Times New Roman" w:cs="Times New Roman"/>
+          <w:sz w:val="24"/>
+          <w:szCs w:val="24"/>
+          <w:lang w:val="es-419"/>
+        </w:rPr>
+      </w:pPr>
+    </w:p>
+    <w:p>
+      <w:pPr>
+        <w:pStyle w:val="ListParagraph"/>
         <w:numPr>
           <w:ilvl w:val="0"/>
           <w:numId w:val="1"/>
         </w:numPr>
-        <w:spacing w:after="0"/>
-        <w:jc w:val="both"/>
-        <w:rPr>
-          <w:rFonts w:ascii="Dax-Regular" w:hAnsi="Dax-Regular"/>
-          <w:lang w:val="es-419"/>
-        </w:rPr>
-      </w:pPr>
-      <w:r>
-        <w:rPr>
-          <w:rFonts w:ascii="Dax-Regular" w:hAnsi="Dax-Regular"/>
+        <w:spacing w:after="0" w:line="276" w:lineRule="auto"/>
+        <w:jc w:val="both"/>
+        <w:rPr>
+          <w:rFonts w:ascii="Times New Roman" w:hAnsi="Times New Roman" w:cs="Times New Roman"/>
+          <w:sz w:val="24"/>
+          <w:szCs w:val="24"/>
+          <w:lang w:val="es-419"/>
+        </w:rPr>
+      </w:pPr>
+      <w:r>
+        <w:rPr>
+          <w:rFonts w:ascii="Times New Roman" w:hAnsi="Times New Roman" w:cs="Times New Roman"/>
+          <w:sz w:val="24"/>
+          <w:szCs w:val="24"/>
           <w:lang w:val="es-419"/>
         </w:rPr>
         <w:t>¿Qué estructura de datos se usa para este índice?</w:t>
       </w:r>
-    </w:p>
-    <w:p>
-      <w:pPr>
-        <w:pStyle w:val="Prrafodelista"/>
+      <w:r>
+        <w:rPr>
+          <w:rFonts w:ascii="Times New Roman" w:hAnsi="Times New Roman" w:cs="Times New Roman"/>
+          <w:sz w:val="24"/>
+          <w:szCs w:val="24"/>
+          <w:lang w:val="es-419"/>
+        </w:rPr>
+        <w:t xml:space="preserve"> </w:t>
+      </w:r>
+    </w:p>
+    <w:p>
+      <w:pPr>
+        <w:spacing w:after="0" w:line="276" w:lineRule="auto"/>
+        <w:jc w:val="both"/>
+        <w:rPr>
+          <w:rFonts w:ascii="Times New Roman" w:hAnsi="Times New Roman" w:cs="Times New Roman"/>
+          <w:sz w:val="24"/>
+          <w:szCs w:val="24"/>
+          <w:lang w:val="es-419"/>
+        </w:rPr>
+      </w:pPr>
+    </w:p>
+    <w:p>
+      <w:pPr>
+        <w:spacing w:after="0" w:line="276" w:lineRule="auto"/>
+        <w:jc w:val="both"/>
+        <w:rPr>
+          <w:rFonts w:ascii="Times New Roman" w:hAnsi="Times New Roman" w:cs="Times New Roman"/>
+          <w:sz w:val="24"/>
+          <w:szCs w:val="24"/>
+          <w:lang w:val="es-419"/>
+        </w:rPr>
+      </w:pPr>
+      <w:r>
+        <w:rPr>
+          <w:rFonts w:ascii="Times New Roman" w:hAnsi="Times New Roman" w:cs="Times New Roman"/>
+          <w:sz w:val="24"/>
+          <w:szCs w:val="24"/>
+          <w:lang w:val="es-419"/>
+        </w:rPr>
+        <w:t>La estructura de datos usada en este índice es una tabla de hash.</w:t>
+      </w:r>
+    </w:p>
+    <w:p>
+      <w:pPr>
+        <w:spacing w:after="0" w:line="276" w:lineRule="auto"/>
+        <w:jc w:val="both"/>
+        <w:rPr>
+          <w:rFonts w:ascii="Times New Roman" w:hAnsi="Times New Roman" w:cs="Times New Roman"/>
+          <w:sz w:val="24"/>
+          <w:szCs w:val="24"/>
+          <w:lang w:val="es-419"/>
+        </w:rPr>
+      </w:pPr>
+    </w:p>
+    <w:p>
+      <w:pPr>
+        <w:pStyle w:val="ListParagraph"/>
         <w:numPr>
           <w:ilvl w:val="0"/>
           <w:numId w:val="1"/>
         </w:numPr>
-        <w:spacing w:after="0"/>
-        <w:jc w:val="both"/>
-        <w:rPr>
-          <w:rFonts w:ascii="Dax-Regular" w:hAnsi="Dax-Regular"/>
-          <w:lang w:val="es-419"/>
-        </w:rPr>
-      </w:pPr>
-      <w:r>
-        <w:rPr>
-          <w:rFonts w:ascii="Dax-Regular" w:hAnsi="Dax-Regular"/>
+        <w:spacing w:after="0" w:line="276" w:lineRule="auto"/>
+        <w:jc w:val="both"/>
+        <w:rPr>
+          <w:rFonts w:ascii="Times New Roman" w:hAnsi="Times New Roman" w:cs="Times New Roman"/>
+          <w:sz w:val="24"/>
+          <w:szCs w:val="24"/>
+          <w:lang w:val="es-419"/>
+        </w:rPr>
+      </w:pPr>
+      <w:r>
+        <w:rPr>
+          <w:rFonts w:ascii="Times New Roman" w:hAnsi="Times New Roman" w:cs="Times New Roman"/>
+          <w:sz w:val="24"/>
+          <w:szCs w:val="24"/>
           <w:lang w:val="es-419"/>
         </w:rPr>
         <w:t>¿Cuántos elementos se espera almacenar inicialmente?</w:t>
@@ -126,21 +197,81 @@
     </w:p>
     <w:p>
       <w:pPr>
-        <w:pStyle w:val="Prrafodelista"/>
+        <w:spacing w:after="0" w:line="276" w:lineRule="auto"/>
+        <w:jc w:val="both"/>
+        <w:rPr>
+          <w:rFonts w:ascii="Times New Roman" w:hAnsi="Times New Roman" w:cs="Times New Roman"/>
+          <w:sz w:val="24"/>
+          <w:szCs w:val="24"/>
+          <w:lang w:val="es-419"/>
+        </w:rPr>
+      </w:pPr>
+    </w:p>
+    <w:p>
+      <w:pPr>
+        <w:spacing w:after="0" w:line="276" w:lineRule="auto"/>
+        <w:jc w:val="both"/>
+        <w:rPr>
+          <w:rFonts w:ascii="Times New Roman" w:hAnsi="Times New Roman" w:cs="Times New Roman"/>
+          <w:sz w:val="24"/>
+          <w:szCs w:val="24"/>
+          <w:lang w:val="es-419"/>
+        </w:rPr>
+      </w:pPr>
+      <w:r>
+        <w:rPr>
+          <w:rFonts w:ascii="Times New Roman" w:hAnsi="Times New Roman" w:cs="Times New Roman"/>
+          <w:sz w:val="24"/>
+          <w:szCs w:val="24"/>
+          <w:lang w:val="es-419"/>
+        </w:rPr>
+        <w:t>En es</w:t>
+      </w:r>
+      <w:r>
+        <w:rPr>
+          <w:rFonts w:ascii="Times New Roman" w:hAnsi="Times New Roman" w:cs="Times New Roman"/>
+          <w:sz w:val="24"/>
+          <w:szCs w:val="24"/>
+          <w:lang w:val="es-419"/>
+        </w:rPr>
+        <w:t>te índice se esperan almacenar 800 autores.</w:t>
+      </w:r>
+    </w:p>
+    <w:p>
+      <w:pPr>
+        <w:spacing w:after="0" w:line="276" w:lineRule="auto"/>
+        <w:jc w:val="both"/>
+        <w:rPr>
+          <w:rFonts w:ascii="Times New Roman" w:hAnsi="Times New Roman" w:cs="Times New Roman"/>
+          <w:b/>
+          <w:bCs/>
+          <w:sz w:val="24"/>
+          <w:szCs w:val="24"/>
+          <w:lang w:val="es-419"/>
+        </w:rPr>
+      </w:pPr>
+    </w:p>
+    <w:p>
+      <w:pPr>
+        <w:pStyle w:val="ListParagraph"/>
         <w:numPr>
           <w:ilvl w:val="0"/>
           <w:numId w:val="1"/>
         </w:numPr>
-        <w:spacing w:after="0"/>
-        <w:jc w:val="both"/>
-        <w:rPr>
-          <w:rFonts w:ascii="Dax-Regular" w:hAnsi="Dax-Regular"/>
-          <w:lang w:val="es-419"/>
-        </w:rPr>
-      </w:pPr>
-      <w:r>
-        <w:rPr>
-          <w:rFonts w:ascii="Dax-Regular" w:hAnsi="Dax-Regular"/>
+        <w:spacing w:after="0" w:line="276" w:lineRule="auto"/>
+        <w:jc w:val="both"/>
+        <w:rPr>
+          <w:rFonts w:ascii="Times New Roman" w:hAnsi="Times New Roman" w:cs="Times New Roman"/>
+          <w:sz w:val="24"/>
+          <w:szCs w:val="24"/>
+          <w:lang w:val="es-419"/>
+        </w:rPr>
+      </w:pPr>
+      <w:r>
+        <w:rPr>
+          <w:rFonts w:ascii="Times New Roman" w:hAnsi="Times New Roman" w:cs="Times New Roman"/>
+          <w:sz w:val="24"/>
+          <w:szCs w:val="24"/>
           <w:lang w:val="es-419"/>
         </w:rPr>
         <w:t>¿Cuál es el factor de carga?</w:t>
@@ -148,272 +279,674 @@
     </w:p>
     <w:p>
       <w:pPr>
-        <w:pStyle w:val="Prrafodelista"/>
+        <w:spacing w:after="0" w:line="276" w:lineRule="auto"/>
+        <w:jc w:val="both"/>
+        <w:rPr>
+          <w:rFonts w:ascii="Times New Roman" w:hAnsi="Times New Roman" w:cs="Times New Roman"/>
+          <w:sz w:val="24"/>
+          <w:szCs w:val="24"/>
+          <w:lang w:val="es-419"/>
+        </w:rPr>
+      </w:pPr>
+    </w:p>
+    <w:p>
+      <w:pPr>
+        <w:spacing w:after="0" w:line="276" w:lineRule="auto"/>
+        <w:jc w:val="both"/>
+        <w:rPr>
+          <w:rFonts w:ascii="Times New Roman" w:hAnsi="Times New Roman" w:cs="Times New Roman"/>
+          <w:sz w:val="24"/>
+          <w:szCs w:val="24"/>
+          <w:lang w:val="es-419"/>
+        </w:rPr>
+      </w:pPr>
+      <w:r>
+        <w:rPr>
+          <w:rFonts w:ascii="Times New Roman" w:hAnsi="Times New Roman" w:cs="Times New Roman"/>
+          <w:sz w:val="24"/>
+          <w:szCs w:val="24"/>
+          <w:lang w:val="es-419"/>
+        </w:rPr>
+        <w:t>El factor de carga máximo es de 4,0.</w:t>
+      </w:r>
+    </w:p>
+    <w:p>
+      <w:pPr>
+        <w:spacing w:after="0" w:line="276" w:lineRule="auto"/>
+        <w:jc w:val="both"/>
+        <w:rPr>
+          <w:rFonts w:ascii="Times New Roman" w:hAnsi="Times New Roman" w:cs="Times New Roman"/>
+          <w:sz w:val="24"/>
+          <w:szCs w:val="24"/>
+          <w:lang w:val="es-419"/>
+        </w:rPr>
+      </w:pPr>
+    </w:p>
+    <w:p>
+      <w:pPr>
+        <w:pStyle w:val="ListParagraph"/>
         <w:numPr>
           <w:ilvl w:val="0"/>
           <w:numId w:val="1"/>
         </w:numPr>
-        <w:spacing w:after="0"/>
-        <w:jc w:val="both"/>
-        <w:rPr>
-          <w:rFonts w:ascii="Dax-Regular" w:hAnsi="Dax-Regular"/>
-          <w:lang w:val="es-419"/>
-        </w:rPr>
-      </w:pPr>
-      <w:r>
-        <w:rPr>
-          <w:rFonts w:ascii="Dax-Regular" w:hAnsi="Dax-Regular"/>
-          <w:lang w:val="es-419"/>
-        </w:rPr>
-        <w:t>¿Con cuántos elementos serán necesarios agregar para hacer re-hash de la tabla?</w:t>
-      </w:r>
-    </w:p>
-    <w:p>
-      <w:pPr>
-        <w:pStyle w:val="Prrafodelista"/>
+        <w:spacing w:after="0" w:line="276" w:lineRule="auto"/>
+        <w:jc w:val="both"/>
+        <w:rPr>
+          <w:rFonts w:ascii="Times New Roman" w:hAnsi="Times New Roman" w:cs="Times New Roman"/>
+          <w:sz w:val="24"/>
+          <w:szCs w:val="24"/>
+          <w:lang w:val="es-419"/>
+        </w:rPr>
+      </w:pPr>
+      <w:r>
+        <w:rPr>
+          <w:rFonts w:ascii="Times New Roman" w:hAnsi="Times New Roman" w:cs="Times New Roman"/>
+          <w:sz w:val="24"/>
+          <w:szCs w:val="24"/>
+          <w:lang w:val="es-419"/>
+        </w:rPr>
+        <w:t>¿Cuántos elementos serán necesarios agregar para hacer re-hash de la tabla?</w:t>
+      </w:r>
+    </w:p>
+    <w:p>
+      <w:pPr>
+        <w:spacing w:after="0" w:line="276" w:lineRule="auto"/>
+        <w:jc w:val="both"/>
+        <w:rPr>
+          <w:rFonts w:ascii="Times New Roman" w:hAnsi="Times New Roman" w:cs="Times New Roman"/>
+          <w:b/>
+          <w:bCs/>
+          <w:sz w:val="24"/>
+          <w:szCs w:val="24"/>
+          <w:lang w:val="es-419"/>
+        </w:rPr>
+      </w:pPr>
+    </w:p>
+    <w:p>
+      <w:pPr>
+        <w:spacing w:after="0" w:line="276" w:lineRule="auto"/>
+        <w:jc w:val="both"/>
+        <w:rPr>
+          <w:rFonts w:ascii="Times New Roman" w:eastAsia="Times New Roman" w:hAnsi="Times New Roman" w:cs="Times New Roman"/>
+          <w:noProof w:val="0"/>
+          <w:sz w:val="24"/>
+          <w:szCs w:val="24"/>
+          <w:lang w:val="es-ES" w:eastAsia="en-US"/>
+        </w:rPr>
+      </w:pPr>
+      <w:r>
+        <w:rPr>
+          <w:rFonts w:ascii="Times New Roman" w:eastAsia="Times New Roman" w:hAnsi="Times New Roman" w:cs="Times New Roman"/>
+          <w:noProof w:val="0"/>
+          <w:sz w:val="24"/>
+          <w:szCs w:val="24"/>
+          <w:lang w:val="en-CO" w:eastAsia="en-US"/>
+        </w:rPr>
+        <w:t xml:space="preserve">Cada vez </w:t>
+      </w:r>
+      <w:r>
+        <w:rPr>
+          <w:rFonts w:ascii="Times New Roman" w:eastAsia="Times New Roman" w:hAnsi="Times New Roman" w:cs="Times New Roman"/>
+          <w:noProof w:val="0"/>
+          <w:sz w:val="24"/>
+          <w:szCs w:val="24"/>
+          <w:lang w:val="es-ES" w:eastAsia="en-US"/>
+        </w:rPr>
+        <w:t xml:space="preserve">que </w:t>
+      </w:r>
+      <w:r>
+        <w:rPr>
+          <w:rFonts w:ascii="Times New Roman" w:eastAsia="Times New Roman" w:hAnsi="Times New Roman" w:cs="Times New Roman"/>
+          <w:noProof w:val="0"/>
+          <w:sz w:val="24"/>
+          <w:szCs w:val="24"/>
+          <w:lang w:val="en-CO" w:eastAsia="en-US"/>
+        </w:rPr>
+        <w:t>se ingresa una nueva pareja en la tabla</w:t>
+      </w:r>
+      <w:r>
+        <w:rPr>
+          <w:rFonts w:ascii="Times New Roman" w:eastAsia="Times New Roman" w:hAnsi="Times New Roman" w:cs="Times New Roman"/>
+          <w:noProof w:val="0"/>
+          <w:sz w:val="24"/>
+          <w:szCs w:val="24"/>
+          <w:lang w:val="es-ES" w:eastAsia="en-US"/>
+        </w:rPr>
+        <w:t xml:space="preserve"> de hash</w:t>
+      </w:r>
+      <w:r>
+        <w:rPr>
+          <w:rFonts w:ascii="Times New Roman" w:eastAsia="Times New Roman" w:hAnsi="Times New Roman" w:cs="Times New Roman"/>
+          <w:noProof w:val="0"/>
+          <w:sz w:val="24"/>
+          <w:szCs w:val="24"/>
+          <w:lang w:val="en-CO" w:eastAsia="en-US"/>
+        </w:rPr>
+        <w:t xml:space="preserve">, se debe validar que el factor de carga </w:t>
+      </w:r>
+      <w:r>
+        <w:rPr>
+          <w:rFonts w:ascii="Times New Roman" w:eastAsia="Times New Roman" w:hAnsi="Times New Roman" w:cs="Times New Roman"/>
+          <w:noProof w:val="0"/>
+          <w:sz w:val="24"/>
+          <w:szCs w:val="24"/>
+          <w:lang w:val="es-ES" w:eastAsia="en-US"/>
+        </w:rPr>
+        <w:t>se</w:t>
+      </w:r>
+      <w:r>
+        <w:rPr>
+          <w:rFonts w:ascii="Times New Roman" w:eastAsia="Times New Roman" w:hAnsi="Times New Roman" w:cs="Times New Roman"/>
+          <w:noProof w:val="0"/>
+          <w:sz w:val="24"/>
+          <w:szCs w:val="24"/>
+          <w:lang w:val="es-ES" w:eastAsia="en-US"/>
+        </w:rPr>
+        <w:t>a</w:t>
+      </w:r>
+      <w:r>
+        <w:rPr>
+          <w:rFonts w:ascii="Times New Roman" w:eastAsia="Times New Roman" w:hAnsi="Times New Roman" w:cs="Times New Roman"/>
+          <w:noProof w:val="0"/>
+          <w:sz w:val="24"/>
+          <w:szCs w:val="24"/>
+          <w:lang w:val="en-CO" w:eastAsia="en-US"/>
+        </w:rPr>
+        <w:t xml:space="preserve"> menor o igual a 0.5</w:t>
+      </w:r>
+      <w:r>
+        <w:rPr>
+          <w:rFonts w:ascii="Times New Roman" w:eastAsia="Times New Roman" w:hAnsi="Times New Roman" w:cs="Times New Roman"/>
+          <w:noProof w:val="0"/>
+          <w:sz w:val="24"/>
+          <w:szCs w:val="24"/>
+          <w:lang w:val="es-ES" w:eastAsia="en-US"/>
+        </w:rPr>
+        <w:t xml:space="preserve"> </w:t>
+      </w:r>
+      <w:r>
+        <w:rPr>
+          <w:rFonts w:ascii="Times New Roman" w:eastAsia="Times New Roman" w:hAnsi="Times New Roman" w:cs="Times New Roman"/>
+          <w:noProof w:val="0"/>
+          <w:sz w:val="24"/>
+          <w:szCs w:val="24"/>
+          <w:lang w:val="es-ES" w:eastAsia="en-US"/>
+        </w:rPr>
+        <w:t>(número de elementos a guardar</w:t>
+      </w:r>
+      <w:r>
+        <w:rPr>
+          <w:rFonts w:ascii="Times New Roman" w:eastAsia="Times New Roman" w:hAnsi="Times New Roman" w:cs="Times New Roman"/>
+          <w:noProof w:val="0"/>
+          <w:sz w:val="24"/>
+          <w:szCs w:val="24"/>
+          <w:lang w:val="es-ES" w:eastAsia="en-US"/>
+        </w:rPr>
+        <w:t xml:space="preserve"> (N)</w:t>
+      </w:r>
+      <w:r>
+        <w:rPr>
+          <w:rFonts w:ascii="Times New Roman" w:eastAsia="Times New Roman" w:hAnsi="Times New Roman" w:cs="Times New Roman"/>
+          <w:noProof w:val="0"/>
+          <w:sz w:val="24"/>
+          <w:szCs w:val="24"/>
+          <w:lang w:val="es-ES" w:eastAsia="en-US"/>
+        </w:rPr>
+        <w:t>/</w:t>
+      </w:r>
+      <w:r>
+        <w:rPr>
+          <w:rFonts w:ascii="Times New Roman" w:eastAsia="Times New Roman" w:hAnsi="Times New Roman" w:cs="Times New Roman"/>
+          <w:noProof w:val="0"/>
+          <w:sz w:val="24"/>
+          <w:szCs w:val="24"/>
+          <w:lang w:val="es-ES" w:eastAsia="en-US"/>
+        </w:rPr>
+        <w:t xml:space="preserve">siguiente </w:t>
+      </w:r>
+      <w:r>
+        <w:rPr>
+          <w:rFonts w:ascii="Times New Roman" w:eastAsia="Times New Roman" w:hAnsi="Times New Roman" w:cs="Times New Roman"/>
+          <w:noProof w:val="0"/>
+          <w:sz w:val="24"/>
+          <w:szCs w:val="24"/>
+          <w:lang w:val="es-ES" w:eastAsia="en-US"/>
+        </w:rPr>
+        <w:t xml:space="preserve">número primo </w:t>
+      </w:r>
+      <w:r>
+        <w:rPr>
+          <w:rFonts w:ascii="Times New Roman" w:eastAsia="Times New Roman" w:hAnsi="Times New Roman" w:cs="Times New Roman"/>
+          <w:noProof w:val="0"/>
+          <w:sz w:val="24"/>
+          <w:szCs w:val="24"/>
+          <w:lang w:val="es-ES" w:eastAsia="en-US"/>
+        </w:rPr>
+        <w:t>del</w:t>
+      </w:r>
+      <w:r>
+        <w:rPr>
+          <w:rFonts w:ascii="Times New Roman" w:eastAsia="Times New Roman" w:hAnsi="Times New Roman" w:cs="Times New Roman"/>
+          <w:noProof w:val="0"/>
+          <w:sz w:val="24"/>
+          <w:szCs w:val="24"/>
+          <w:lang w:val="es-ES" w:eastAsia="en-US"/>
+        </w:rPr>
+        <w:t xml:space="preserve"> doble del tamaño de </w:t>
+      </w:r>
+      <w:r>
+        <w:rPr>
+          <w:rFonts w:ascii="Times New Roman" w:eastAsia="Times New Roman" w:hAnsi="Times New Roman" w:cs="Times New Roman"/>
+          <w:noProof w:val="0"/>
+          <w:sz w:val="24"/>
+          <w:szCs w:val="24"/>
+          <w:lang w:val="es-ES" w:eastAsia="en-US"/>
+        </w:rPr>
+        <w:t xml:space="preserve">N </w:t>
+      </w:r>
+      <w:r>
+        <w:rPr>
+          <w:rFonts w:ascii="Times New Roman" w:eastAsia="Times New Roman" w:hAnsi="Times New Roman" w:cs="Times New Roman"/>
+          <w:noProof w:val="0"/>
+          <w:sz w:val="24"/>
+          <w:szCs w:val="24"/>
+          <w:lang w:val="es-ES" w:eastAsia="en-US"/>
+        </w:rPr>
+        <w:t>(M)</w:t>
+      </w:r>
+      <w:r>
+        <w:rPr>
+          <w:rFonts w:ascii="Times New Roman" w:eastAsia="Times New Roman" w:hAnsi="Times New Roman" w:cs="Times New Roman"/>
+          <w:noProof w:val="0"/>
+          <w:sz w:val="24"/>
+          <w:szCs w:val="24"/>
+          <w:lang w:val="es-ES" w:eastAsia="en-US"/>
+        </w:rPr>
+        <w:t>)</w:t>
+      </w:r>
+      <w:r>
+        <w:rPr>
+          <w:rFonts w:ascii="Times New Roman" w:eastAsia="Times New Roman" w:hAnsi="Times New Roman" w:cs="Times New Roman"/>
+          <w:noProof w:val="0"/>
+          <w:sz w:val="24"/>
+          <w:szCs w:val="24"/>
+          <w:lang w:val="es-ES" w:eastAsia="en-US"/>
+        </w:rPr>
+        <w:t>.</w:t>
+      </w:r>
+      <w:r>
+        <w:rPr>
+          <w:rFonts w:ascii="Times New Roman" w:eastAsia="Times New Roman" w:hAnsi="Times New Roman" w:cs="Times New Roman"/>
+          <w:noProof w:val="0"/>
+          <w:sz w:val="24"/>
+          <w:szCs w:val="24"/>
+          <w:lang w:val="es-ES" w:eastAsia="en-US"/>
+        </w:rPr>
+        <w:t xml:space="preserve"> Si est</w:t>
+      </w:r>
+      <w:r>
+        <w:rPr>
+          <w:rFonts w:ascii="Times New Roman" w:eastAsia="Times New Roman" w:hAnsi="Times New Roman" w:cs="Times New Roman"/>
+          <w:noProof w:val="0"/>
+          <w:sz w:val="24"/>
+          <w:szCs w:val="24"/>
+          <w:lang w:val="es-ES" w:eastAsia="en-US"/>
+        </w:rPr>
+        <w:t>os cambian, es necesario hacer un re-hash porque todos los elementos deben ser asignados</w:t>
+      </w:r>
+      <w:r>
+        <w:rPr>
+          <w:rFonts w:ascii="Times New Roman" w:eastAsia="Times New Roman" w:hAnsi="Times New Roman" w:cs="Times New Roman"/>
+          <w:noProof w:val="0"/>
+          <w:sz w:val="24"/>
+          <w:szCs w:val="24"/>
+          <w:lang w:val="en-CO" w:eastAsia="en-US"/>
+        </w:rPr>
+        <w:t xml:space="preserve"> nuevamente a una posición</w:t>
+      </w:r>
+      <w:r>
+        <w:rPr>
+          <w:rFonts w:ascii="Times New Roman" w:eastAsia="Times New Roman" w:hAnsi="Times New Roman" w:cs="Times New Roman"/>
+          <w:noProof w:val="0"/>
+          <w:sz w:val="24"/>
+          <w:szCs w:val="24"/>
+          <w:lang w:val="es-ES" w:eastAsia="en-US"/>
+        </w:rPr>
+        <w:t>.</w:t>
+      </w:r>
+      <w:r>
+        <w:rPr>
+          <w:rFonts w:ascii="Times New Roman" w:eastAsia="Times New Roman" w:hAnsi="Times New Roman" w:cs="Times New Roman"/>
+          <w:noProof w:val="0"/>
+          <w:sz w:val="24"/>
+          <w:szCs w:val="24"/>
+          <w:lang w:val="es-ES" w:eastAsia="en-US"/>
+        </w:rPr>
+        <w:t xml:space="preserve"> En este caso el valor de carga es 4.0</w:t>
+      </w:r>
+      <w:r>
+        <w:rPr>
+          <w:rFonts w:ascii="Times New Roman" w:eastAsia="Times New Roman" w:hAnsi="Times New Roman" w:cs="Times New Roman"/>
+          <w:noProof w:val="0"/>
+          <w:sz w:val="24"/>
+          <w:szCs w:val="24"/>
+          <w:lang w:val="es-ES" w:eastAsia="en-US"/>
+        </w:rPr>
+        <w:t>, por lo tanto, consideramos que con los 800 elementos que ya tenemos, sería prudente hacer un re-hash que disminuyera el factor de carga a 0.5, para que así la búsqueda en el map fuera más eficiente.</w:t>
+      </w:r>
+    </w:p>
+    <w:p>
+      <w:pPr>
+        <w:spacing w:after="0" w:line="276" w:lineRule="auto"/>
+        <w:jc w:val="both"/>
+        <w:rPr>
+          <w:rFonts w:ascii="Times New Roman" w:hAnsi="Times New Roman" w:cs="Times New Roman"/>
+          <w:b/>
+          <w:bCs/>
+          <w:sz w:val="24"/>
+          <w:szCs w:val="24"/>
+          <w:lang w:val="es-419"/>
+        </w:rPr>
+      </w:pPr>
+    </w:p>
+    <w:p>
+      <w:pPr>
+        <w:pStyle w:val="ListParagraph"/>
         <w:numPr>
           <w:ilvl w:val="0"/>
           <w:numId w:val="1"/>
         </w:numPr>
-        <w:spacing w:after="0"/>
-        <w:jc w:val="both"/>
-        <w:rPr>
-          <w:rFonts w:ascii="Dax-Regular" w:hAnsi="Dax-Regular"/>
-          <w:lang w:val="es-419"/>
-        </w:rPr>
-      </w:pPr>
-      <w:r>
-        <w:rPr>
-          <w:rFonts w:ascii="Dax-Regular" w:hAnsi="Dax-Regular"/>
-          <w:lang w:val="es-419"/>
-        </w:rPr>
-        <w:t>¿Qué hace la instrucción “</w:t>
-      </w:r>
-      <w:r>
-        <w:rPr>
-          <w:rFonts w:ascii="Dax-Regular" w:hAnsi="Dax-Regular"/>
+        <w:spacing w:after="0" w:line="276" w:lineRule="auto"/>
+        <w:jc w:val="both"/>
+        <w:rPr>
+          <w:rFonts w:ascii="Times New Roman" w:hAnsi="Times New Roman" w:cs="Times New Roman"/>
+          <w:sz w:val="24"/>
+          <w:szCs w:val="24"/>
+          <w:lang w:val="es-419"/>
+        </w:rPr>
+      </w:pPr>
+      <w:r>
+        <w:rPr>
+          <w:rFonts w:ascii="Times New Roman" w:hAnsi="Times New Roman" w:cs="Times New Roman"/>
+          <w:sz w:val="24"/>
+          <w:szCs w:val="24"/>
+          <w:lang w:val="es-419"/>
+        </w:rPr>
+        <w:t>¿Qué hace la instrucción “mp.put(...)”?</w:t>
+      </w:r>
+    </w:p>
+    <w:p>
+      <w:pPr>
+        <w:spacing w:after="0" w:line="276" w:lineRule="auto"/>
+        <w:jc w:val="both"/>
+        <w:rPr>
+          <w:rFonts w:ascii="Times New Roman" w:hAnsi="Times New Roman" w:cs="Times New Roman"/>
           <w:b/>
           <w:bCs/>
-          <w:lang w:val="es-419"/>
-        </w:rPr>
-        <w:t>mp.put(...)”</w:t>
-      </w:r>
-      <w:r>
-        <w:rPr>
-          <w:rFonts w:ascii="Dax-Regular" w:hAnsi="Dax-Regular"/>
-          <w:lang w:val="es-419"/>
-        </w:rPr>
-        <w:t>?</w:t>
-      </w:r>
-    </w:p>
-    <w:p>
-      <w:pPr>
-        <w:spacing w:after="0"/>
-        <w:jc w:val="both"/>
-        <w:rPr>
-          <w:rFonts w:ascii="Dax-Regular" w:hAnsi="Dax-Regular"/>
-          <w:lang w:val="es-419"/>
-        </w:rPr>
-      </w:pPr>
-      <w:bookmarkStart w:id="0" w:name="_GoBack"/>
-      <w:bookmarkEnd w:id="0"/>
-    </w:p>
-    <w:p>
-      <w:pPr>
-        <w:pStyle w:val="Prrafodelista"/>
+          <w:sz w:val="24"/>
+          <w:szCs w:val="24"/>
+          <w:lang w:val="es-419"/>
+        </w:rPr>
+      </w:pPr>
+    </w:p>
+    <w:p>
+      <w:pPr>
+        <w:spacing w:after="0" w:line="276" w:lineRule="auto"/>
+        <w:jc w:val="both"/>
+        <w:rPr>
+          <w:rFonts w:ascii="Times New Roman" w:hAnsi="Times New Roman" w:cs="Times New Roman"/>
+          <w:sz w:val="24"/>
+          <w:szCs w:val="24"/>
+          <w:lang w:val="es-419"/>
+        </w:rPr>
+      </w:pPr>
+      <w:r>
+        <w:rPr>
+          <w:rFonts w:ascii="Times New Roman" w:hAnsi="Times New Roman" w:cs="Times New Roman"/>
+          <w:sz w:val="24"/>
+          <w:szCs w:val="24"/>
+          <w:lang w:val="es-419"/>
+        </w:rPr>
+        <w:t xml:space="preserve">La función mp.put ingresa una pareja (llave, valor) a la tabla de hash. </w:t>
+      </w:r>
+      <w:r>
+        <w:rPr>
+          <w:rFonts w:ascii="Times New Roman" w:hAnsi="Times New Roman" w:cs="Times New Roman"/>
+          <w:sz w:val="24"/>
+          <w:szCs w:val="24"/>
+          <w:lang w:val="es-419"/>
+        </w:rPr>
+        <w:t>En esa línea de código individual</w:t>
+      </w:r>
+      <w:r>
+        <w:rPr>
+          <w:rFonts w:ascii="Times New Roman" w:hAnsi="Times New Roman" w:cs="Times New Roman"/>
+          <w:sz w:val="24"/>
+          <w:szCs w:val="24"/>
+          <w:lang w:val="es-419"/>
+        </w:rPr>
+        <w:t>, los parámetros que recibe la función son el map al que se le va a agregar la pareja (llave, valor) (catalog[‘bookIds’]), el nombre de la llave (book[‘goodreads_book_id’]) y finalmente el valor de esa llave que será el libro (book) como tal. Lo útil de map es que si esa llave ya existe, lo que va a hacer es que va a reemplzar el valor (es decir el libro en este caso).</w:t>
+      </w:r>
+    </w:p>
+    <w:p>
+      <w:pPr>
+        <w:spacing w:after="0" w:line="276" w:lineRule="auto"/>
+        <w:jc w:val="both"/>
+        <w:rPr>
+          <w:rFonts w:ascii="Times New Roman" w:hAnsi="Times New Roman" w:cs="Times New Roman"/>
+          <w:sz w:val="24"/>
+          <w:szCs w:val="24"/>
+          <w:lang w:val="es-419"/>
+        </w:rPr>
+      </w:pPr>
+    </w:p>
+    <w:p>
+      <w:pPr>
+        <w:pStyle w:val="ListParagraph"/>
         <w:numPr>
           <w:ilvl w:val="0"/>
           <w:numId w:val="1"/>
         </w:numPr>
-        <w:spacing w:after="0"/>
-        <w:jc w:val="both"/>
-        <w:rPr>
-          <w:rFonts w:ascii="Dax-Regular" w:hAnsi="Dax-Regular"/>
+        <w:spacing w:after="0" w:line="276" w:lineRule="auto"/>
+        <w:jc w:val="both"/>
+        <w:rPr>
+          <w:rFonts w:ascii="Times New Roman" w:hAnsi="Times New Roman" w:cs="Times New Roman"/>
+          <w:bCs/>
+          <w:sz w:val="24"/>
+          <w:szCs w:val="24"/>
+          <w:lang w:val="es-419"/>
+        </w:rPr>
+      </w:pPr>
+      <w:r>
+        <w:rPr>
+          <w:rFonts w:ascii="Times New Roman" w:hAnsi="Times New Roman" w:cs="Times New Roman"/>
+          <w:bCs/>
+          <w:sz w:val="24"/>
+          <w:szCs w:val="24"/>
+          <w:lang w:val="es-419"/>
+        </w:rPr>
+        <w:t>¿</w:t>
+      </w:r>
+      <w:r>
+        <w:rPr>
+          <w:rFonts w:ascii="Times New Roman" w:hAnsi="Times New Roman" w:cs="Times New Roman"/>
+          <w:bCs/>
+          <w:sz w:val="24"/>
+          <w:szCs w:val="24"/>
+          <w:lang w:val="es-ES"/>
+        </w:rPr>
+        <w:t>Qué papel cumple “</w:t>
+      </w:r>
+      <w:proofErr w:type="spellStart"/>
+      <w:r>
+        <w:rPr>
+          <w:rFonts w:ascii="Times New Roman" w:hAnsi="Times New Roman" w:cs="Times New Roman"/>
+          <w:bCs/>
+          <w:sz w:val="24"/>
+          <w:szCs w:val="24"/>
+          <w:lang w:val="es-ES"/>
+        </w:rPr>
+        <w:t>book</w:t>
+      </w:r>
+      <w:proofErr w:type="spellEnd"/>
+      <w:r>
+        <w:rPr>
+          <w:rFonts w:ascii="Times New Roman" w:hAnsi="Times New Roman" w:cs="Times New Roman"/>
+          <w:bCs/>
+          <w:sz w:val="24"/>
+          <w:szCs w:val="24"/>
+          <w:lang w:val="es-ES"/>
+        </w:rPr>
+        <w:t>[‘</w:t>
+      </w:r>
+      <w:proofErr w:type="spellStart"/>
+      <w:r>
+        <w:rPr>
+          <w:rFonts w:ascii="Times New Roman" w:hAnsi="Times New Roman" w:cs="Times New Roman"/>
+          <w:bCs/>
+          <w:sz w:val="24"/>
+          <w:szCs w:val="24"/>
+          <w:lang w:val="es-ES"/>
+        </w:rPr>
+        <w:t>goodreads_book_id</w:t>
+      </w:r>
+      <w:proofErr w:type="spellEnd"/>
+      <w:r>
+        <w:rPr>
+          <w:rFonts w:ascii="Times New Roman" w:hAnsi="Times New Roman" w:cs="Times New Roman"/>
+          <w:bCs/>
+          <w:sz w:val="24"/>
+          <w:szCs w:val="24"/>
+          <w:lang w:val="es-ES"/>
+        </w:rPr>
+        <w:t>’]” en esa instrucción?</w:t>
+      </w:r>
+    </w:p>
+    <w:p>
+      <w:pPr>
+        <w:spacing w:after="0" w:line="276" w:lineRule="auto"/>
+        <w:jc w:val="both"/>
+        <w:rPr>
+          <w:rFonts w:ascii="Times New Roman" w:hAnsi="Times New Roman" w:cs="Times New Roman"/>
           <w:b/>
-          <w:lang w:val="es-419"/>
-        </w:rPr>
-      </w:pPr>
-      <w:r>
-        <w:rPr>
-          <w:rFonts w:ascii="Dax-Regular" w:hAnsi="Dax-Regular"/>
-          <w:b/>
-          <w:lang w:val="es-419"/>
-        </w:rPr>
-        <w:t>¿</w:t>
-      </w:r>
-      <w:r>
-        <w:rPr>
-          <w:rFonts w:ascii="Dax-Regular" w:hAnsi="Dax-Regular"/>
-          <w:b/>
-          <w:lang w:val="es-ES"/>
-        </w:rPr>
-        <w:t xml:space="preserve">Qué papel cumple </w:t>
-      </w:r>
-      <w:r>
-        <w:rPr>
-          <w:rFonts w:ascii="Dax-Regular" w:hAnsi="Dax-Regular"/>
-          <w:b/>
-          <w:bCs/>
-          <w:lang w:val="es-ES"/>
-        </w:rPr>
-        <w:t>“</w:t>
-      </w:r>
-      <w:proofErr w:type="spellStart"/>
-      <w:r>
-        <w:rPr>
-          <w:rFonts w:ascii="Dax-Regular" w:hAnsi="Dax-Regular"/>
-          <w:b/>
-          <w:bCs/>
-          <w:lang w:val="es-ES"/>
-        </w:rPr>
-        <w:t>book</w:t>
-      </w:r>
-      <w:proofErr w:type="spellEnd"/>
-      <w:r>
-        <w:rPr>
-          <w:rFonts w:ascii="Dax-Regular" w:hAnsi="Dax-Regular"/>
-          <w:b/>
-          <w:bCs/>
-          <w:lang w:val="es-ES"/>
-        </w:rPr>
-        <w:t>[‘</w:t>
-      </w:r>
-      <w:proofErr w:type="spellStart"/>
-      <w:r>
-        <w:rPr>
-          <w:rFonts w:ascii="Dax-Regular" w:hAnsi="Dax-Regular"/>
-          <w:b/>
-          <w:bCs/>
-          <w:lang w:val="es-ES"/>
-        </w:rPr>
-        <w:t>goodreads_book_id</w:t>
-      </w:r>
-      <w:proofErr w:type="spellEnd"/>
-      <w:r>
-        <w:rPr>
-          <w:rFonts w:ascii="Dax-Regular" w:hAnsi="Dax-Regular"/>
-          <w:b/>
-          <w:bCs/>
-          <w:lang w:val="es-ES"/>
-        </w:rPr>
-        <w:t>’]”</w:t>
-      </w:r>
-      <w:r>
-        <w:rPr>
-          <w:rFonts w:ascii="Dax-Regular" w:hAnsi="Dax-Regular"/>
-          <w:b/>
-          <w:lang w:val="es-ES"/>
-        </w:rPr>
-        <w:t xml:space="preserve"> en esa instrucción?</w:t>
-      </w:r>
-    </w:p>
-    <w:p>
-      <w:pPr>
-        <w:spacing w:after="0"/>
-        <w:jc w:val="both"/>
-        <w:rPr>
-          <w:rFonts w:ascii="Dax-Regular" w:hAnsi="Dax-Regular"/>
-          <w:b/>
-          <w:lang w:val="es-419"/>
-        </w:rPr>
-      </w:pPr>
-    </w:p>
-    <w:p>
-      <w:pPr>
-        <w:jc w:val="both"/>
-        <w:rPr>
-          <w:rFonts w:ascii="Times New Roman" w:eastAsia="Times New Roman" w:hAnsi="Times New Roman" w:cs="Times New Roman"/>
+          <w:sz w:val="24"/>
+          <w:szCs w:val="24"/>
+          <w:lang w:val="es-419"/>
+        </w:rPr>
+      </w:pPr>
+    </w:p>
+    <w:p>
+      <w:pPr>
+        <w:spacing w:line="276" w:lineRule="auto"/>
+        <w:jc w:val="both"/>
+        <w:rPr>
+          <w:rFonts w:ascii="Times New Roman" w:eastAsia="Times New Roman" w:hAnsi="Times New Roman" w:cs="Times New Roman"/>
+          <w:sz w:val="24"/>
+          <w:szCs w:val="24"/>
           <w:lang w:val="es-ES_tradnl" w:eastAsia="es-ES_tradnl"/>
         </w:rPr>
       </w:pPr>
       <w:r>
         <w:rPr>
           <w:rFonts w:ascii="Times New Roman" w:eastAsia="Times New Roman" w:hAnsi="Times New Roman" w:cs="Times New Roman"/>
+          <w:sz w:val="24"/>
+          <w:szCs w:val="24"/>
           <w:lang w:val="es-ES_tradnl" w:eastAsia="es-ES_tradnl"/>
         </w:rPr>
-        <w:t xml:space="preserve">Debido a que </w:t>
-      </w:r>
-      <w:r>
-        <w:rPr>
-          <w:rFonts w:ascii="Times New Roman" w:eastAsia="Times New Roman" w:hAnsi="Times New Roman" w:cs="Times New Roman"/>
-          <w:b/>
+        <w:t xml:space="preserve">Debido a que “book[“goodreads_book_id]” corresponde al segundo parámetro de la función mp.put(), esto indica que será el nombre que recibirá la llave de la pareja </w:t>
+      </w:r>
+      <w:r>
+        <w:rPr>
+          <w:rFonts w:ascii="Times New Roman" w:eastAsia="Times New Roman" w:hAnsi="Times New Roman" w:cs="Times New Roman"/>
+          <w:sz w:val="24"/>
+          <w:szCs w:val="24"/>
           <w:lang w:val="es-ES_tradnl" w:eastAsia="es-ES_tradnl"/>
         </w:rPr>
-        <w:t>“book[“goodreads_book_id]”</w:t>
-      </w:r>
-      <w:r>
-        <w:rPr>
-          <w:rFonts w:ascii="Times New Roman" w:eastAsia="Times New Roman" w:hAnsi="Times New Roman" w:cs="Times New Roman"/>
+        <w:t>(</w:t>
+      </w:r>
+      <w:r>
+        <w:rPr>
+          <w:rFonts w:ascii="Times New Roman" w:eastAsia="Times New Roman" w:hAnsi="Times New Roman" w:cs="Times New Roman"/>
+          <w:sz w:val="24"/>
+          <w:szCs w:val="24"/>
           <w:lang w:val="es-ES_tradnl" w:eastAsia="es-ES_tradnl"/>
         </w:rPr>
-        <w:t xml:space="preserve"> corresponde al segundo parámetro de la función </w:t>
-      </w:r>
-      <w:r>
-        <w:rPr>
-          <w:rFonts w:ascii="Times New Roman" w:eastAsia="Times New Roman" w:hAnsi="Times New Roman" w:cs="Times New Roman"/>
-          <w:b/>
+        <w:t>llave,</w:t>
+      </w:r>
+      <w:r>
+        <w:rPr>
+          <w:rFonts w:ascii="Times New Roman" w:eastAsia="Times New Roman" w:hAnsi="Times New Roman" w:cs="Times New Roman"/>
+          <w:sz w:val="24"/>
+          <w:szCs w:val="24"/>
           <w:lang w:val="es-ES_tradnl" w:eastAsia="es-ES_tradnl"/>
         </w:rPr>
-        <w:t>mp.put(),</w:t>
-      </w:r>
-      <w:r>
-        <w:rPr>
-          <w:rFonts w:ascii="Times New Roman" w:eastAsia="Times New Roman" w:hAnsi="Times New Roman" w:cs="Times New Roman"/>
+        <w:t xml:space="preserve"> </w:t>
+      </w:r>
+      <w:r>
+        <w:rPr>
+          <w:rFonts w:ascii="Times New Roman" w:eastAsia="Times New Roman" w:hAnsi="Times New Roman" w:cs="Times New Roman"/>
+          <w:sz w:val="24"/>
+          <w:szCs w:val="24"/>
           <w:lang w:val="es-ES_tradnl" w:eastAsia="es-ES_tradnl"/>
         </w:rPr>
-        <w:t xml:space="preserve"> esto indica que será el nombre que recibirá la llave de la pareja llave, valor que ingresará a la tabla de hash, en este caso, se puede evidenciar que será el id del libro que se desea ingresar, el cual, está guardado en el archivo de goodreads y por eso existe una referencia a él, en esta línea de código.</w:t>
-      </w:r>
-    </w:p>
-    <w:p>
-      <w:pPr>
-        <w:spacing w:after="0"/>
-        <w:jc w:val="both"/>
-        <w:rPr>
-          <w:rFonts w:ascii="Dax-Regular" w:hAnsi="Dax-Regular"/>
-          <w:lang w:val="es-419"/>
-        </w:rPr>
-      </w:pPr>
-    </w:p>
-    <w:p>
-      <w:pPr>
-        <w:pStyle w:val="Prrafodelista"/>
+        <w:t>valor</w:t>
+      </w:r>
+      <w:r>
+        <w:rPr>
+          <w:rFonts w:ascii="Times New Roman" w:eastAsia="Times New Roman" w:hAnsi="Times New Roman" w:cs="Times New Roman"/>
+          <w:sz w:val="24"/>
+          <w:szCs w:val="24"/>
+          <w:lang w:val="es-ES_tradnl" w:eastAsia="es-ES_tradnl"/>
+        </w:rPr>
+        <w:t>)</w:t>
+      </w:r>
+      <w:r>
+        <w:rPr>
+          <w:rFonts w:ascii="Times New Roman" w:eastAsia="Times New Roman" w:hAnsi="Times New Roman" w:cs="Times New Roman"/>
+          <w:sz w:val="24"/>
+          <w:szCs w:val="24"/>
+          <w:lang w:val="es-ES_tradnl" w:eastAsia="es-ES_tradnl"/>
+        </w:rPr>
+        <w:t xml:space="preserve"> que ingresará a la tabla de hash, en este caso, se puede evidenciar que será el id del libro que se desea ingresar, el cual, está guardado en el archivo de goodreads y por eso existe una referencia a él, en esta línea de código.</w:t>
+      </w:r>
+    </w:p>
+    <w:p>
+      <w:pPr>
+        <w:pStyle w:val="ListParagraph"/>
         <w:numPr>
           <w:ilvl w:val="0"/>
           <w:numId w:val="1"/>
         </w:numPr>
-        <w:spacing w:after="0"/>
-        <w:jc w:val="both"/>
-        <w:rPr>
-          <w:rFonts w:ascii="Dax-Regular" w:hAnsi="Dax-Regular"/>
-          <w:b/>
-          <w:lang w:val="es-419"/>
-        </w:rPr>
-      </w:pPr>
-      <w:r>
-        <w:rPr>
-          <w:rFonts w:ascii="Dax-Regular" w:hAnsi="Dax-Regular"/>
-          <w:b/>
+        <w:spacing w:after="0" w:line="276" w:lineRule="auto"/>
+        <w:jc w:val="both"/>
+        <w:rPr>
+          <w:rFonts w:ascii="Times New Roman" w:hAnsi="Times New Roman" w:cs="Times New Roman"/>
+          <w:bCs/>
+          <w:sz w:val="24"/>
+          <w:szCs w:val="24"/>
+          <w:lang w:val="es-419"/>
+        </w:rPr>
+      </w:pPr>
+      <w:r>
+        <w:rPr>
+          <w:rFonts w:ascii="Times New Roman" w:hAnsi="Times New Roman" w:cs="Times New Roman"/>
+          <w:bCs/>
+          <w:sz w:val="24"/>
+          <w:szCs w:val="24"/>
           <w:lang w:val="es-ES"/>
         </w:rPr>
-        <w:t xml:space="preserve">¿Qué papel cumple </w:t>
-      </w:r>
-      <w:r>
-        <w:rPr>
-          <w:rFonts w:ascii="Dax-Regular" w:hAnsi="Dax-Regular"/>
-          <w:b/>
-          <w:bCs/>
-          <w:lang w:val="es-ES"/>
-        </w:rPr>
-        <w:t>“</w:t>
+        <w:lastRenderedPageBreak/>
+        <w:t>¿Qué papel cumple “</w:t>
       </w:r>
       <w:proofErr w:type="spellStart"/>
       <w:r>
         <w:rPr>
-          <w:rFonts w:ascii="Dax-Regular" w:hAnsi="Dax-Regular"/>
-          <w:b/>
+          <w:rFonts w:ascii="Times New Roman" w:hAnsi="Times New Roman" w:cs="Times New Roman"/>
           <w:bCs/>
           <w:i/>
           <w:iCs/>
+          <w:sz w:val="24"/>
+          <w:szCs w:val="24"/>
           <w:lang w:val="es-ES"/>
         </w:rPr>
         <w:t>book</w:t>
@@ -421,19 +954,22 @@
       <w:proofErr w:type="spellEnd"/>
       <w:r>
         <w:rPr>
-          <w:rFonts w:ascii="Dax-Regular" w:hAnsi="Dax-Regular"/>
-          <w:b/>
+          <w:rFonts w:ascii="Times New Roman" w:hAnsi="Times New Roman" w:cs="Times New Roman"/>
           <w:bCs/>
           <w:i/>
           <w:iCs/>
+          <w:sz w:val="24"/>
+          <w:szCs w:val="24"/>
           <w:lang w:val="es-ES"/>
         </w:rPr>
         <w:t>”</w:t>
       </w:r>
       <w:r>
         <w:rPr>
-          <w:rFonts w:ascii="Dax-Regular" w:hAnsi="Dax-Regular"/>
-          <w:b/>
+          <w:rFonts w:ascii="Times New Roman" w:hAnsi="Times New Roman" w:cs="Times New Roman"/>
+          <w:bCs/>
+          <w:sz w:val="24"/>
+          <w:szCs w:val="24"/>
           <w:lang w:val="es-ES"/>
         </w:rPr>
         <w:t xml:space="preserve"> en esa instrucción?</w:t>
@@ -441,245 +977,140 @@
     </w:p>
     <w:p>
       <w:pPr>
-        <w:spacing w:after="0"/>
-        <w:jc w:val="both"/>
-        <w:rPr>
-          <w:rFonts w:ascii="Dax-Regular" w:hAnsi="Dax-Regular"/>
-          <w:lang w:val="es-419"/>
-        </w:rPr>
-      </w:pPr>
-    </w:p>
-    <w:p>
-      <w:pPr>
-        <w:jc w:val="both"/>
-        <w:rPr>
-          <w:rFonts w:ascii="Times New Roman" w:eastAsia="Times New Roman" w:hAnsi="Times New Roman" w:cs="Times New Roman"/>
+        <w:spacing w:after="0" w:line="276" w:lineRule="auto"/>
+        <w:jc w:val="both"/>
+        <w:rPr>
+          <w:rFonts w:ascii="Times New Roman" w:hAnsi="Times New Roman" w:cs="Times New Roman"/>
+          <w:sz w:val="24"/>
+          <w:szCs w:val="24"/>
+          <w:lang w:val="es-419"/>
+        </w:rPr>
+      </w:pPr>
+    </w:p>
+    <w:p>
+      <w:pPr>
+        <w:spacing w:line="276" w:lineRule="auto"/>
+        <w:jc w:val="both"/>
+        <w:rPr>
+          <w:rFonts w:ascii="Times New Roman" w:eastAsia="Times New Roman" w:hAnsi="Times New Roman" w:cs="Times New Roman"/>
+          <w:sz w:val="24"/>
+          <w:szCs w:val="24"/>
           <w:lang w:val="es-ES_tradnl" w:eastAsia="es-ES_tradnl"/>
         </w:rPr>
       </w:pPr>
       <w:r>
         <w:rPr>
           <w:rFonts w:ascii="Times New Roman" w:eastAsia="Times New Roman" w:hAnsi="Times New Roman" w:cs="Times New Roman"/>
+          <w:sz w:val="24"/>
+          <w:szCs w:val="24"/>
           <w:lang w:val="es-ES_tradnl" w:eastAsia="es-ES_tradnl"/>
         </w:rPr>
-        <w:t xml:space="preserve">Ahora bien, debido a que el segundo parámetro de la función </w:t>
-      </w:r>
-      <w:r>
-        <w:rPr>
-          <w:rFonts w:ascii="Times New Roman" w:eastAsia="Times New Roman" w:hAnsi="Times New Roman" w:cs="Times New Roman"/>
-          <w:b/>
-          <w:lang w:val="es-ES_tradnl" w:eastAsia="es-ES_tradnl"/>
-        </w:rPr>
-        <w:t xml:space="preserve">mp.put(), </w:t>
-      </w:r>
-      <w:r>
-        <w:rPr>
-          <w:rFonts w:ascii="Times New Roman" w:eastAsia="Times New Roman" w:hAnsi="Times New Roman" w:cs="Times New Roman"/>
-          <w:lang w:val="es-ES_tradnl" w:eastAsia="es-ES_tradnl"/>
-        </w:rPr>
-        <w:t>correspondía a la llave, implica que el tercer parámetro de la instrucción será el valor que se desea guardar en la llave correspondiente, que en este caso, va a concernir toda la información que tenga el archivo csv sobre el libro que se dese agregar a la tabla de hash.</w:t>
-      </w:r>
-    </w:p>
-    <w:p>
-      <w:pPr>
-        <w:spacing w:after="0"/>
-        <w:jc w:val="both"/>
-        <w:rPr>
-          <w:rFonts w:ascii="Dax-Regular" w:hAnsi="Dax-Regular"/>
-          <w:lang w:val="es-419"/>
-        </w:rPr>
-      </w:pPr>
-    </w:p>
-    <w:p>
-      <w:pPr>
-        <w:pStyle w:val="Prrafodelista"/>
+        <w:t>Ahora bien, debido a que el segundo parámetro de la función mp.put(), correspondía a la llave, implica que el tercer parámetro de la instrucción será el valor que se desea guardar en la llave correspondiente, que en este caso, va a concernir toda la información que tenga el archivo csv sobre el libro que se dese agregar a la tabla de hash.</w:t>
+      </w:r>
+    </w:p>
+    <w:p>
+      <w:pPr>
+        <w:pStyle w:val="ListParagraph"/>
         <w:numPr>
           <w:ilvl w:val="0"/>
           <w:numId w:val="1"/>
         </w:numPr>
-        <w:spacing w:after="0"/>
-        <w:jc w:val="both"/>
-        <w:rPr>
-          <w:rFonts w:ascii="Dax-Regular" w:hAnsi="Dax-Regular"/>
-          <w:b/>
-          <w:lang w:val="es-419"/>
-        </w:rPr>
-      </w:pPr>
-      <w:r>
-        <w:rPr>
-          <w:rFonts w:ascii="Dax-Regular" w:hAnsi="Dax-Regular"/>
-          <w:b/>
-          <w:lang w:val="es-419"/>
-        </w:rPr>
-        <w:t xml:space="preserve">¿Qué hace la instrucción </w:t>
-      </w:r>
-      <w:r>
-        <w:rPr>
-          <w:rFonts w:ascii="Dax-Regular" w:hAnsi="Dax-Regular"/>
-          <w:b/>
+        <w:spacing w:after="0" w:line="276" w:lineRule="auto"/>
+        <w:jc w:val="both"/>
+        <w:rPr>
+          <w:rFonts w:ascii="Times New Roman" w:hAnsi="Times New Roman" w:cs="Times New Roman"/>
           <w:bCs/>
-          <w:lang w:val="es-419"/>
-        </w:rPr>
-        <w:t>“mp.get(…)”</w:t>
-      </w:r>
-      <w:r>
-        <w:rPr>
-          <w:rFonts w:ascii="Dax-Regular" w:hAnsi="Dax-Regular"/>
-          <w:b/>
-          <w:lang w:val="es-419"/>
-        </w:rPr>
-        <w:t>?</w:t>
-      </w:r>
-    </w:p>
-    <w:p>
-      <w:pPr>
-        <w:spacing w:after="0"/>
-        <w:jc w:val="both"/>
-        <w:rPr>
-          <w:rFonts w:ascii="Dax-Regular" w:hAnsi="Dax-Regular"/>
-          <w:lang w:val="es-419"/>
-        </w:rPr>
-      </w:pPr>
-    </w:p>
-    <w:p>
-      <w:pPr>
-        <w:jc w:val="both"/>
-        <w:rPr>
-          <w:rFonts w:eastAsia="Times New Roman"/>
+          <w:sz w:val="24"/>
+          <w:szCs w:val="24"/>
+          <w:lang w:val="es-419"/>
+        </w:rPr>
+      </w:pPr>
+      <w:r>
+        <w:rPr>
+          <w:rFonts w:ascii="Times New Roman" w:hAnsi="Times New Roman" w:cs="Times New Roman"/>
+          <w:bCs/>
+          <w:sz w:val="24"/>
+          <w:szCs w:val="24"/>
+          <w:lang w:val="es-419"/>
+        </w:rPr>
+        <w:t>¿Qué hace la instrucción “mp.get(…)”?</w:t>
+      </w:r>
+    </w:p>
+    <w:p>
+      <w:pPr>
+        <w:spacing w:after="0" w:line="276" w:lineRule="auto"/>
+        <w:jc w:val="both"/>
+        <w:rPr>
+          <w:rFonts w:ascii="Times New Roman" w:hAnsi="Times New Roman" w:cs="Times New Roman"/>
+          <w:sz w:val="24"/>
+          <w:szCs w:val="24"/>
+          <w:lang w:val="es-419"/>
+        </w:rPr>
+      </w:pPr>
+    </w:p>
+    <w:p>
+      <w:pPr>
+        <w:spacing w:line="276" w:lineRule="auto"/>
+        <w:jc w:val="both"/>
+        <w:rPr>
+          <w:rFonts w:ascii="Times New Roman" w:eastAsia="Times New Roman" w:hAnsi="Times New Roman" w:cs="Times New Roman"/>
+          <w:sz w:val="24"/>
+          <w:szCs w:val="24"/>
           <w:lang w:val="es-ES_tradnl"/>
         </w:rPr>
       </w:pPr>
       <w:r>
         <w:rPr>
-          <w:rFonts w:eastAsia="Times New Roman"/>
+          <w:rFonts w:ascii="Times New Roman" w:eastAsia="Times New Roman" w:hAnsi="Times New Roman" w:cs="Times New Roman"/>
+          <w:sz w:val="24"/>
+          <w:szCs w:val="24"/>
           <w:lang w:val="es-ES_tradnl"/>
         </w:rPr>
-        <w:t xml:space="preserve">La función </w:t>
-      </w:r>
-      <w:r>
-        <w:rPr>
-          <w:rFonts w:eastAsia="Times New Roman"/>
-          <w:b/>
-          <w:lang w:val="es-ES_tradnl"/>
-        </w:rPr>
-        <w:t>mp.get(),</w:t>
-      </w:r>
-      <w:r>
-        <w:rPr>
-          <w:rFonts w:eastAsia="Times New Roman"/>
-          <w:lang w:val="es-ES_tradnl"/>
-        </w:rPr>
-        <w:t xml:space="preserve"> recibe dos parámetros, uno siendo el </w:t>
-      </w:r>
-      <w:r>
-        <w:rPr>
-          <w:rFonts w:eastAsia="Times New Roman"/>
-          <w:b/>
-          <w:lang w:val="es-ES_tradnl"/>
-        </w:rPr>
-        <w:t>“map”</w:t>
-      </w:r>
-      <w:r>
-        <w:rPr>
-          <w:rFonts w:eastAsia="Times New Roman"/>
-          <w:lang w:val="es-ES_tradnl"/>
-        </w:rPr>
-        <w:t xml:space="preserve"> donde está almacenada toda la información del programa y un </w:t>
-      </w:r>
-      <w:r>
-        <w:rPr>
-          <w:rFonts w:eastAsia="Times New Roman"/>
-          <w:b/>
-          <w:lang w:val="es-ES_tradnl"/>
-        </w:rPr>
-        <w:t>“key”</w:t>
-      </w:r>
-      <w:r>
-        <w:rPr>
-          <w:rFonts w:eastAsia="Times New Roman"/>
-          <w:lang w:val="es-ES_tradnl"/>
-        </w:rPr>
-        <w:t xml:space="preserve"> que se refiere a la llave de la pareja que se desea buscar en el map. Con esta información, recorre el map y busca una pareja llave, valor, cuya llave corresponda al valor ingresado como </w:t>
-      </w:r>
-      <w:r>
-        <w:rPr>
-          <w:rFonts w:eastAsia="Times New Roman"/>
-          <w:b/>
-          <w:lang w:val="es-ES_tradnl"/>
-        </w:rPr>
-        <w:t>“key”</w:t>
-      </w:r>
-      <w:r>
-        <w:rPr>
-          <w:rFonts w:eastAsia="Times New Roman"/>
-          <w:lang w:val="es-ES_tradnl"/>
-        </w:rPr>
-        <w:t xml:space="preserve"> y retorna la pareja correspondiente que contenga el map</w:t>
-      </w:r>
-      <w:r>
-        <w:rPr>
-          <w:rFonts w:eastAsia="Times New Roman"/>
-          <w:lang w:val="es-ES_tradnl"/>
-        </w:rPr>
-        <w:t>.</w:t>
-      </w:r>
-    </w:p>
-    <w:p>
-      <w:pPr>
-        <w:spacing w:after="0"/>
-        <w:jc w:val="both"/>
-        <w:rPr>
-          <w:rFonts w:ascii="Dax-Regular" w:hAnsi="Dax-Regular"/>
-          <w:lang w:val="es-419"/>
-        </w:rPr>
-      </w:pPr>
-    </w:p>
-    <w:p>
-      <w:pPr>
-        <w:pStyle w:val="Prrafodelista"/>
+        <w:t>La función mp.get(), recibe dos parámetros, uno siendo el “map” donde está almacenada toda la información del programa y un “key” que se refiere a la llave de la pareja que se desea buscar en el map. Con esta información, recorre el map y busca una pareja llave, valor, cuya llave corresponda al valor ingresado como “key” y retorna la pareja correspondiente que contenga el map.</w:t>
+      </w:r>
+    </w:p>
+    <w:p>
+      <w:pPr>
+        <w:pStyle w:val="ListParagraph"/>
         <w:numPr>
           <w:ilvl w:val="0"/>
           <w:numId w:val="1"/>
         </w:numPr>
-        <w:spacing w:after="0"/>
-        <w:jc w:val="both"/>
-        <w:rPr>
-          <w:rFonts w:ascii="Dax-Regular" w:hAnsi="Dax-Regular"/>
-          <w:lang w:val="es-419"/>
-        </w:rPr>
-      </w:pPr>
-      <w:r>
-        <w:rPr>
-          <w:rFonts w:ascii="Dax-Regular" w:hAnsi="Dax-Regular"/>
+        <w:spacing w:after="0" w:line="276" w:lineRule="auto"/>
+        <w:jc w:val="both"/>
+        <w:rPr>
+          <w:rFonts w:ascii="Times New Roman" w:hAnsi="Times New Roman" w:cs="Times New Roman"/>
+          <w:sz w:val="24"/>
+          <w:szCs w:val="24"/>
+          <w:lang w:val="es-419"/>
+        </w:rPr>
+      </w:pPr>
+      <w:r>
+        <w:rPr>
+          <w:rFonts w:ascii="Times New Roman" w:hAnsi="Times New Roman" w:cs="Times New Roman"/>
+          <w:sz w:val="24"/>
+          <w:szCs w:val="24"/>
           <w:lang w:val="es-419"/>
         </w:rPr>
         <w:t>¿</w:t>
       </w:r>
       <w:r>
         <w:rPr>
-          <w:rFonts w:ascii="Dax-Regular" w:hAnsi="Dax-Regular"/>
-          <w:b/>
+          <w:rFonts w:ascii="Times New Roman" w:hAnsi="Times New Roman" w:cs="Times New Roman"/>
+          <w:sz w:val="24"/>
+          <w:szCs w:val="24"/>
           <w:lang w:val="es-ES"/>
         </w:rPr>
-        <w:t xml:space="preserve">Qué papel cumple </w:t>
-      </w:r>
-      <w:r>
-        <w:rPr>
-          <w:rFonts w:ascii="Dax-Regular" w:hAnsi="Dax-Regular"/>
-          <w:b/>
-          <w:bCs/>
-          <w:lang w:val="es-ES"/>
-        </w:rPr>
-        <w:t>“</w:t>
+        <w:t>Qué papel cumple “</w:t>
       </w:r>
       <w:proofErr w:type="spellStart"/>
       <w:r>
         <w:rPr>
-          <w:rFonts w:ascii="Dax-Regular" w:hAnsi="Dax-Regular"/>
-          <w:b/>
-          <w:bCs/>
+          <w:rFonts w:ascii="Times New Roman" w:hAnsi="Times New Roman" w:cs="Times New Roman"/>
           <w:i/>
           <w:iCs/>
+          <w:sz w:val="24"/>
+          <w:szCs w:val="24"/>
           <w:lang w:val="es-ES"/>
         </w:rPr>
         <w:t>year</w:t>
@@ -687,150 +1118,93 @@
       <w:proofErr w:type="spellEnd"/>
       <w:r>
         <w:rPr>
-          <w:rFonts w:ascii="Dax-Regular" w:hAnsi="Dax-Regular"/>
-          <w:b/>
-          <w:bCs/>
+          <w:rFonts w:ascii="Times New Roman" w:hAnsi="Times New Roman" w:cs="Times New Roman"/>
           <w:i/>
           <w:iCs/>
+          <w:sz w:val="24"/>
+          <w:szCs w:val="24"/>
           <w:lang w:val="es-ES"/>
         </w:rPr>
         <w:t>”</w:t>
       </w:r>
       <w:r>
         <w:rPr>
-          <w:rFonts w:ascii="Dax-Regular" w:hAnsi="Dax-Regular"/>
-          <w:b/>
-          <w:bCs/>
+          <w:rFonts w:ascii="Times New Roman" w:hAnsi="Times New Roman" w:cs="Times New Roman"/>
+          <w:sz w:val="24"/>
+          <w:szCs w:val="24"/>
           <w:lang w:val="es-ES"/>
         </w:rPr>
-        <w:t xml:space="preserve"> </w:t>
-      </w:r>
-      <w:r>
-        <w:rPr>
-          <w:rFonts w:ascii="Dax-Regular" w:hAnsi="Dax-Regular"/>
-          <w:b/>
-          <w:lang w:val="es-ES"/>
-        </w:rPr>
-        <w:t>en esa instrucción?</w:t>
-      </w:r>
-    </w:p>
-    <w:p>
-      <w:pPr>
-        <w:spacing w:after="0"/>
-        <w:jc w:val="both"/>
-        <w:rPr>
-          <w:rFonts w:ascii="Dax-Regular" w:hAnsi="Dax-Regular"/>
-          <w:lang w:val="es-419"/>
-        </w:rPr>
-      </w:pPr>
-    </w:p>
-    <w:p>
-      <w:pPr>
-        <w:jc w:val="both"/>
-        <w:rPr>
-          <w:rFonts w:eastAsia="Times New Roman"/>
+        <w:t xml:space="preserve"> en esa instrucción?</w:t>
+      </w:r>
+    </w:p>
+    <w:p>
+      <w:pPr>
+        <w:spacing w:after="0" w:line="276" w:lineRule="auto"/>
+        <w:jc w:val="both"/>
+        <w:rPr>
+          <w:rFonts w:ascii="Times New Roman" w:hAnsi="Times New Roman" w:cs="Times New Roman"/>
+          <w:sz w:val="24"/>
+          <w:szCs w:val="24"/>
+          <w:lang w:val="es-419"/>
+        </w:rPr>
+      </w:pPr>
+    </w:p>
+    <w:p>
+      <w:pPr>
+        <w:spacing w:line="276" w:lineRule="auto"/>
+        <w:jc w:val="both"/>
+        <w:rPr>
+          <w:rFonts w:ascii="Times New Roman" w:eastAsia="Times New Roman" w:hAnsi="Times New Roman" w:cs="Times New Roman"/>
+          <w:sz w:val="24"/>
+          <w:szCs w:val="24"/>
           <w:lang w:val="es-ES_tradnl"/>
         </w:rPr>
       </w:pPr>
       <w:r>
         <w:rPr>
-          <w:rFonts w:eastAsia="Times New Roman"/>
+          <w:rFonts w:ascii="Times New Roman" w:eastAsia="Times New Roman" w:hAnsi="Times New Roman" w:cs="Times New Roman"/>
+          <w:sz w:val="24"/>
+          <w:szCs w:val="24"/>
           <w:lang w:val="es-ES_tradnl"/>
         </w:rPr>
-        <w:t xml:space="preserve">En este caso, </w:t>
-      </w:r>
-      <w:r>
-        <w:rPr>
-          <w:rFonts w:eastAsia="Times New Roman"/>
-          <w:b/>
-          <w:lang w:val="es-ES_tradnl"/>
-        </w:rPr>
-        <w:t>“year”</w:t>
-      </w:r>
-      <w:r>
-        <w:rPr>
-          <w:rFonts w:eastAsia="Times New Roman"/>
-          <w:lang w:val="es-ES_tradnl"/>
-        </w:rPr>
-        <w:t xml:space="preserve"> hace referencia a la llave de la pareja que se quiere buscar en el map, como se evidencia en las líneas de código, esta se define dentro de la misma función llamando al catálogo y a los valores de año para poder asignar un valor a este parámetro y obtener la pareja llave, valor.</w:t>
-      </w:r>
-    </w:p>
-    <w:p>
-      <w:pPr>
-        <w:jc w:val="both"/>
-        <w:rPr>
-          <w:rFonts w:eastAsia="Times New Roman"/>
-          <w:lang w:val="es-ES_tradnl"/>
-        </w:rPr>
-      </w:pPr>
-    </w:p>
-    <w:p>
-      <w:pPr>
-        <w:jc w:val="both"/>
-        <w:rPr>
-          <w:rFonts w:eastAsia="Times New Roman"/>
-          <w:lang w:val="es-ES_tradnl"/>
-        </w:rPr>
-      </w:pPr>
-    </w:p>
-    <w:p>
-      <w:pPr>
-        <w:jc w:val="both"/>
-        <w:rPr>
-          <w:rFonts w:eastAsia="Times New Roman"/>
-          <w:lang w:val="es-ES_tradnl"/>
-        </w:rPr>
-      </w:pPr>
-    </w:p>
-    <w:p>
-      <w:pPr>
-        <w:spacing w:after="0"/>
-        <w:jc w:val="both"/>
-        <w:rPr>
-          <w:rFonts w:ascii="Dax-Regular" w:hAnsi="Dax-Regular"/>
-          <w:b/>
-          <w:lang w:val="es-419"/>
-        </w:rPr>
-      </w:pPr>
-    </w:p>
-    <w:p>
-      <w:pPr>
-        <w:pStyle w:val="Prrafodelista"/>
+        <w:t>En este caso, “year” hace referencia a la llave de la pareja que se quiere buscar en el map, como se evidencia en las líneas de código, esta se define dentro de la misma función llamando al catálogo y a los valores de año para poder asignar un valor a este parámetro y obtener la pareja llave, valor.</w:t>
+      </w:r>
+    </w:p>
+    <w:p>
+      <w:pPr>
+        <w:pStyle w:val="ListParagraph"/>
         <w:numPr>
           <w:ilvl w:val="0"/>
           <w:numId w:val="1"/>
         </w:numPr>
-        <w:spacing w:after="0"/>
-        <w:jc w:val="both"/>
-        <w:rPr>
-          <w:rFonts w:ascii="Dax-Regular" w:hAnsi="Dax-Regular"/>
-          <w:lang w:val="es-419"/>
-        </w:rPr>
-      </w:pPr>
-      <w:r>
-        <w:rPr>
-          <w:rFonts w:ascii="Dax-Regular" w:hAnsi="Dax-Regular"/>
-          <w:b/>
+        <w:spacing w:after="0" w:line="276" w:lineRule="auto"/>
+        <w:jc w:val="both"/>
+        <w:rPr>
+          <w:rFonts w:ascii="Times New Roman" w:hAnsi="Times New Roman" w:cs="Times New Roman"/>
+          <w:bCs/>
+          <w:sz w:val="24"/>
+          <w:szCs w:val="24"/>
+          <w:lang w:val="es-419"/>
+        </w:rPr>
+      </w:pPr>
+      <w:r>
+        <w:rPr>
+          <w:rFonts w:ascii="Times New Roman" w:hAnsi="Times New Roman" w:cs="Times New Roman"/>
+          <w:bCs/>
+          <w:sz w:val="24"/>
+          <w:szCs w:val="24"/>
           <w:lang w:val="es-ES"/>
         </w:rPr>
-        <w:t xml:space="preserve">¿Qué hace la instrucción </w:t>
-      </w:r>
-      <w:r>
-        <w:rPr>
-          <w:rFonts w:ascii="Dax-Regular" w:hAnsi="Dax-Regular"/>
-          <w:b/>
-          <w:bCs/>
-          <w:lang w:val="es-ES"/>
-        </w:rPr>
-        <w:t>“</w:t>
+        <w:t>¿Qué hace la instrucción “</w:t>
       </w:r>
       <w:proofErr w:type="spellStart"/>
       <w:proofErr w:type="gramStart"/>
       <w:r>
         <w:rPr>
-          <w:rFonts w:ascii="Dax-Regular" w:hAnsi="Dax-Regular"/>
-          <w:b/>
+          <w:rFonts w:ascii="Times New Roman" w:hAnsi="Times New Roman" w:cs="Times New Roman"/>
           <w:bCs/>
+          <w:sz w:val="24"/>
+          <w:szCs w:val="24"/>
           <w:lang w:val="es-ES"/>
         </w:rPr>
         <w:t>me.getValue</w:t>
@@ -839,59 +1213,52 @@
       <w:proofErr w:type="gramEnd"/>
       <w:r>
         <w:rPr>
-          <w:rFonts w:ascii="Dax-Regular" w:hAnsi="Dax-Regular"/>
-          <w:b/>
+          <w:rFonts w:ascii="Times New Roman" w:hAnsi="Times New Roman" w:cs="Times New Roman"/>
           <w:bCs/>
+          <w:sz w:val="24"/>
+          <w:szCs w:val="24"/>
           <w:lang w:val="es-ES"/>
         </w:rPr>
-        <w:t>(…)”</w:t>
-      </w:r>
-      <w:r>
-        <w:rPr>
-          <w:rFonts w:ascii="Dax-Regular" w:hAnsi="Dax-Regular"/>
-          <w:b/>
-          <w:lang w:val="es-ES"/>
-        </w:rPr>
-        <w:t>?</w:t>
-      </w:r>
-    </w:p>
-    <w:p>
-      <w:pPr>
-        <w:jc w:val="both"/>
-        <w:rPr>
-          <w:lang w:val="es-419"/>
-        </w:rPr>
-      </w:pPr>
-    </w:p>
-    <w:p>
-      <w:pPr>
-        <w:jc w:val="both"/>
-        <w:rPr>
+        <w:t>(…)”?</w:t>
+      </w:r>
+    </w:p>
+    <w:p>
+      <w:pPr>
+        <w:spacing w:after="0" w:line="276" w:lineRule="auto"/>
+        <w:jc w:val="both"/>
+        <w:rPr>
+          <w:rFonts w:ascii="Times New Roman" w:hAnsi="Times New Roman" w:cs="Times New Roman"/>
+          <w:bCs/>
+          <w:sz w:val="24"/>
+          <w:szCs w:val="24"/>
+          <w:lang w:val="es-419"/>
+        </w:rPr>
+      </w:pPr>
+    </w:p>
+    <w:p>
+      <w:pPr>
+        <w:spacing w:line="276" w:lineRule="auto"/>
+        <w:jc w:val="both"/>
+        <w:rPr>
+          <w:rFonts w:ascii="Times New Roman" w:hAnsi="Times New Roman" w:cs="Times New Roman"/>
+          <w:sz w:val="24"/>
+          <w:szCs w:val="24"/>
           <w:lang w:val="es-ES_tradnl"/>
         </w:rPr>
       </w:pPr>
       <w:r>
         <w:rPr>
+          <w:rFonts w:ascii="Times New Roman" w:hAnsi="Times New Roman" w:cs="Times New Roman"/>
+          <w:sz w:val="24"/>
+          <w:szCs w:val="24"/>
           <w:lang w:val="es-ES_tradnl"/>
         </w:rPr>
-        <w:t xml:space="preserve">Esta función, lo que hace es recibir un único parámetro conocido como </w:t>
-      </w:r>
-      <w:r>
-        <w:rPr>
-          <w:b/>
-          <w:lang w:val="es-ES_tradnl"/>
-        </w:rPr>
-        <w:t xml:space="preserve">“entry”, </w:t>
-      </w:r>
-      <w:r>
-        <w:rPr>
-          <w:lang w:val="es-ES_tradnl"/>
-        </w:rPr>
-        <w:t>el cual es una pareja llave, valor determinada y devuelve únicamente la llave de la pareja. En este caso, las líneas de código demuestran que sirve para asignar valores correctamente y que la función se desarrolle bien.</w:t>
-      </w:r>
-    </w:p>
-    <w:p>
-      <w:pPr>
+        <w:t>Esta función, lo que hace es recibir un único parámetro conocido como “entry”, el cual es una pareja llave, valor determinada y devuelve únicamente la llave de la pareja. En este caso, las líneas de código demuestran que sirve para asignar valores correctamente y que la función se desarrolle bien.</w:t>
+      </w:r>
+    </w:p>
+    <w:p>
+      <w:pPr>
+        <w:spacing w:line="276" w:lineRule="auto"/>
         <w:rPr>
           <w:lang w:val="es-ES_tradnl"/>
         </w:rPr>
@@ -908,8 +1275,8 @@
 </file>
 
 <file path=word/numbering.xml><?xml version="1.0" encoding="utf-8"?>
-<w:numbering xmlns:wpc="http://schemas.microsoft.com/office/word/2010/wordprocessingCanvas" xmlns:mo="http://schemas.microsoft.com/office/mac/office/2008/main" xmlns:mc="http://schemas.openxmlformats.org/markup-compatibility/2006" xmlns:mv="urn:schemas-microsoft-com:mac:vml" xmlns:o="urn:schemas-microsoft-com:office:office" xmlns:r="http://schemas.openxmlformats.org/officeDocument/2006/relationships" xmlns:m="http://schemas.openxmlformats.org/officeDocument/2006/math" xmlns:v="urn:schemas-microsoft-com:vml" xmlns:wp14="http://schemas.microsoft.com/office/word/2010/wordprocessingDrawing" xmlns:wp="http://schemas.openxmlformats.org/drawingml/2006/wordprocessingDrawing" xmlns:w10="urn:schemas-microsoft-com:office:word" xmlns:w="http://schemas.openxmlformats.org/wordprocessingml/2006/main" xmlns:w14="http://schemas.microsoft.com/office/word/2010/wordml" xmlns:w15="http://schemas.microsoft.com/office/word/2012/wordml" xmlns:wpg="http://schemas.microsoft.com/office/word/2010/wordprocessingGroup" xmlns:wpi="http://schemas.microsoft.com/office/word/2010/wordprocessingInk" xmlns:wne="http://schemas.microsoft.com/office/word/2006/wordml" xmlns:wps="http://schemas.microsoft.com/office/word/2010/wordprocessingShape" mc:Ignorable="w14 w15 wp14">
-  <w:abstractNum w:abstractNumId="0">
+<w:numbering xmlns:wpc="http://schemas.microsoft.com/office/word/2010/wordprocessingCanvas" xmlns:cx="http://schemas.microsoft.com/office/drawing/2014/chartex" xmlns:cx1="http://schemas.microsoft.com/office/drawing/2015/9/8/chartex" xmlns:cx2="http://schemas.microsoft.com/office/drawing/2015/10/21/chartex" xmlns:cx3="http://schemas.microsoft.com/office/drawing/2016/5/9/chartex" xmlns:cx4="http://schemas.microsoft.com/office/drawing/2016/5/10/chartex" xmlns:cx5="http://schemas.microsoft.com/office/drawing/2016/5/11/chartex" xmlns:cx6="http://schemas.microsoft.com/office/drawing/2016/5/12/chartex" xmlns:cx7="http://schemas.microsoft.com/office/drawing/2016/5/13/chartex" xmlns:cx8="http://schemas.microsoft.com/office/drawing/2016/5/14/chartex" xmlns:mc="http://schemas.openxmlformats.org/markup-compatibility/2006" xmlns:aink="http://schemas.microsoft.com/office/drawing/2016/ink" xmlns:am3d="http://schemas.microsoft.com/office/drawing/2017/model3d" xmlns:o="urn:schemas-microsoft-com:office:office" xmlns:r="http://schemas.openxmlformats.org/officeDocument/2006/relationships" xmlns:m="http://schemas.openxmlformats.org/officeDocument/2006/math" xmlns:v="urn:schemas-microsoft-com:vml" xmlns:wp14="http://schemas.microsoft.com/office/word/2010/wordprocessingDrawing" xmlns:wp="http://schemas.openxmlformats.org/drawingml/2006/wordprocessingDrawing" xmlns:w10="urn:schemas-microsoft-com:office:word" xmlns:w="http://schemas.openxmlformats.org/wordprocessingml/2006/main" xmlns:w14="http://schemas.microsoft.com/office/word/2010/wordml" xmlns:w15="http://schemas.microsoft.com/office/word/2012/wordml" xmlns:w16cex="http://schemas.microsoft.com/office/word/2018/wordml/cex" xmlns:w16cid="http://schemas.microsoft.com/office/word/2016/wordml/cid" xmlns:w16="http://schemas.microsoft.com/office/word/2018/wordml" xmlns:w16se="http://schemas.microsoft.com/office/word/2015/wordml/symex" xmlns:wpg="http://schemas.microsoft.com/office/word/2010/wordprocessingGroup" xmlns:wpi="http://schemas.microsoft.com/office/word/2010/wordprocessingInk" xmlns:wne="http://schemas.microsoft.com/office/word/2006/wordml" xmlns:wps="http://schemas.microsoft.com/office/word/2010/wordprocessingShape" mc:Ignorable="w14 w15 w16se w16cid w16 w16cex wp14">
+  <w:abstractNum w:abstractNumId="0" w15:restartNumberingAfterBreak="0">
     <w:nsid w:val="446D4DDB"/>
     <w:multiLevelType w:val="multilevel"/>
     <w:tmpl w:val="2BB62FF4"/>
@@ -1030,7 +1397,7 @@
 </file>
 
 <file path=word/styles.xml><?xml version="1.0" encoding="utf-8"?>
-<w:styles xmlns:mc="http://schemas.openxmlformats.org/markup-compatibility/2006" xmlns:r="http://schemas.openxmlformats.org/officeDocument/2006/relationships" xmlns:w="http://schemas.openxmlformats.org/wordprocessingml/2006/main" xmlns:w14="http://schemas.microsoft.com/office/word/2010/wordml" xmlns:w15="http://schemas.microsoft.com/office/word/2012/wordml" mc:Ignorable="w14 w15">
+<w:styles xmlns:mc="http://schemas.openxmlformats.org/markup-compatibility/2006" xmlns:r="http://schemas.openxmlformats.org/officeDocument/2006/relationships" xmlns:w="http://schemas.openxmlformats.org/wordprocessingml/2006/main" xmlns:w14="http://schemas.microsoft.com/office/word/2010/wordml" xmlns:w15="http://schemas.microsoft.com/office/word/2012/wordml" xmlns:w16cex="http://schemas.microsoft.com/office/word/2018/wordml/cex" xmlns:w16cid="http://schemas.microsoft.com/office/word/2016/wordml/cid" xmlns:w16="http://schemas.microsoft.com/office/word/2018/wordml" xmlns:w16se="http://schemas.microsoft.com/office/word/2015/wordml/symex" mc:Ignorable="w14 w15 w16se w16cid w16 w16cex">
   <w:docDefaults>
     <w:rPrDefault>
       <w:rPr>
@@ -1046,7 +1413,7 @@
       </w:pPr>
     </w:pPrDefault>
   </w:docDefaults>
-  <w:latentStyles w:defLockedState="0" w:defUIPriority="99" w:defSemiHidden="0" w:defUnhideWhenUsed="0" w:defQFormat="0" w:count="382">
+  <w:latentStyles w:defLockedState="0" w:defUIPriority="99" w:defSemiHidden="0" w:defUnhideWhenUsed="0" w:defQFormat="0" w:count="376">
     <w:lsdException w:name="Normal" w:uiPriority="0" w:qFormat="1"/>
     <w:lsdException w:name="heading 1" w:uiPriority="9" w:qFormat="1"/>
     <w:lsdException w:name="heading 2" w:semiHidden="1" w:uiPriority="9" w:unhideWhenUsed="1" w:qFormat="1"/>
@@ -1428,13 +1795,13 @@
       <w:noProof/>
     </w:rPr>
   </w:style>
-  <w:style w:type="character" w:default="1" w:styleId="Fuentedeprrafopredeter">
+  <w:style w:type="character" w:default="1" w:styleId="DefaultParagraphFont">
     <w:name w:val="Default Paragraph Font"/>
     <w:uiPriority w:val="1"/>
     <w:semiHidden/>
     <w:unhideWhenUsed/>
   </w:style>
-  <w:style w:type="table" w:default="1" w:styleId="Tablanormal">
+  <w:style w:type="table" w:default="1" w:styleId="TableNormal">
     <w:name w:val="Normal Table"/>
     <w:uiPriority w:val="99"/>
     <w:semiHidden/>
@@ -1449,17 +1816,17 @@
       </w:tblCellMar>
     </w:tblPr>
   </w:style>
-  <w:style w:type="numbering" w:default="1" w:styleId="Sinlista">
+  <w:style w:type="numbering" w:default="1" w:styleId="NoList">
     <w:name w:val="No List"/>
     <w:uiPriority w:val="99"/>
     <w:semiHidden/>
     <w:unhideWhenUsed/>
   </w:style>
-  <w:style w:type="paragraph" w:styleId="Puesto">
+  <w:style w:type="paragraph" w:styleId="Title">
     <w:name w:val="Title"/>
     <w:basedOn w:val="Normal"/>
     <w:next w:val="Normal"/>
-    <w:link w:val="PuestoCar"/>
+    <w:link w:val="TitleChar"/>
     <w:uiPriority w:val="10"/>
     <w:qFormat/>
     <w:rsid w:val="00BA3B38"/>
@@ -1475,10 +1842,10 @@
       <w:szCs w:val="56"/>
     </w:rPr>
   </w:style>
-  <w:style w:type="character" w:customStyle="1" w:styleId="PuestoCar">
-    <w:name w:val="Puesto Car"/>
-    <w:basedOn w:val="Fuentedeprrafopredeter"/>
-    <w:link w:val="Puesto"/>
+  <w:style w:type="character" w:customStyle="1" w:styleId="TitleChar">
+    <w:name w:val="Title Char"/>
+    <w:basedOn w:val="DefaultParagraphFont"/>
+    <w:link w:val="Title"/>
     <w:uiPriority w:val="10"/>
     <w:rsid w:val="00BA3B38"/>
     <w:rPr>
@@ -1490,7 +1857,7 @@
       <w:szCs w:val="56"/>
     </w:rPr>
   </w:style>
-  <w:style w:type="paragraph" w:styleId="Prrafodelista">
+  <w:style w:type="paragraph" w:styleId="ListParagraph">
     <w:name w:val="List Paragraph"/>
     <w:basedOn w:val="Normal"/>
     <w:uiPriority w:val="34"/>
@@ -1504,9 +1871,9 @@
       <w:noProof w:val="0"/>
     </w:rPr>
   </w:style>
-  <w:style w:type="character" w:styleId="Refdecomentario">
+  <w:style w:type="character" w:styleId="CommentReference">
     <w:name w:val="annotation reference"/>
-    <w:basedOn w:val="Fuentedeprrafopredeter"/>
+    <w:basedOn w:val="DefaultParagraphFont"/>
     <w:uiPriority w:val="99"/>
     <w:semiHidden/>
     <w:unhideWhenUsed/>
@@ -1516,10 +1883,10 @@
       <w:szCs w:val="16"/>
     </w:rPr>
   </w:style>
-  <w:style w:type="paragraph" w:styleId="Textocomentario">
+  <w:style w:type="paragraph" w:styleId="CommentText">
     <w:name w:val="annotation text"/>
     <w:basedOn w:val="Normal"/>
-    <w:link w:val="TextocomentarioCar"/>
+    <w:link w:val="CommentTextChar"/>
     <w:uiPriority w:val="99"/>
     <w:semiHidden/>
     <w:unhideWhenUsed/>
@@ -1533,10 +1900,10 @@
       <w:szCs w:val="20"/>
     </w:rPr>
   </w:style>
-  <w:style w:type="character" w:customStyle="1" w:styleId="TextocomentarioCar">
-    <w:name w:val="Texto comentario Car"/>
-    <w:basedOn w:val="Fuentedeprrafopredeter"/>
-    <w:link w:val="Textocomentario"/>
+  <w:style w:type="character" w:customStyle="1" w:styleId="CommentTextChar">
+    <w:name w:val="Comment Text Char"/>
+    <w:basedOn w:val="DefaultParagraphFont"/>
+    <w:link w:val="CommentText"/>
     <w:uiPriority w:val="99"/>
     <w:semiHidden/>
     <w:rsid w:val="00A442AC"/>
@@ -1844,6 +2211,21 @@
 </file>
 
 <file path=customXml/item1.xml><?xml version="1.0" encoding="utf-8"?>
+<p:properties xmlns:p="http://schemas.microsoft.com/office/2006/metadata/properties" xmlns:xsi="http://www.w3.org/2001/XMLSchema-instance" xmlns:pc="http://schemas.microsoft.com/office/infopath/2007/PartnerControls">
+  <documentManagement/>
+</p:properties>
+</file>
+
+<file path=customXml/item2.xml><?xml version="1.0" encoding="utf-8"?>
+<?mso-contentType ?>
+<FormTemplates xmlns="http://schemas.microsoft.com/sharepoint/v3/contenttype/forms">
+  <Display>DocumentLibraryForm</Display>
+  <Edit>DocumentLibraryForm</Edit>
+  <New>DocumentLibraryForm</New>
+</FormTemplates>
+</file>
+
+<file path=customXml/item3.xml><?xml version="1.0" encoding="utf-8"?>
 <ct:contentTypeSchema xmlns:ct="http://schemas.microsoft.com/office/2006/metadata/contentType" xmlns:ma="http://schemas.microsoft.com/office/2006/metadata/properties/metaAttributes" ct:_="" ma:_="" ma:contentTypeName="Documento" ma:contentTypeID="0x01010023858CF01A2EF24688B692775F4C60A4" ma:contentTypeVersion="11" ma:contentTypeDescription="Crear nuevo documento." ma:contentTypeScope="" ma:versionID="04b510ef1bc187d79b842c792d256c41">
   <xsd:schema xmlns:xsd="http://www.w3.org/2001/XMLSchema" xmlns:xs="http://www.w3.org/2001/XMLSchema" xmlns:p="http://schemas.microsoft.com/office/2006/metadata/properties" xmlns:ns2="164883f8-7691-4ecf-b54a-664c0d0edefe" xmlns:ns3="85e30bcc-d76c-4413-8e4d-2dce22fb0743" targetNamespace="http://schemas.microsoft.com/office/2006/metadata/properties" ma:root="true" ma:fieldsID="9049981c3eb1ee76226ec9e2f8ecd7b4" ns2:_="" ns3:_="">
     <xsd:import namespace="164883f8-7691-4ecf-b54a-664c0d0edefe"/>
@@ -2054,22 +2436,24 @@
 </ct:contentTypeSchema>
 </file>
 
-<file path=customXml/item2.xml><?xml version="1.0" encoding="utf-8"?>
-<?mso-contentType ?>
-<FormTemplates xmlns="http://schemas.microsoft.com/sharepoint/v3/contenttype/forms">
-  <Display>DocumentLibraryForm</Display>
-  <Edit>DocumentLibraryForm</Edit>
-  <New>DocumentLibraryForm</New>
-</FormTemplates>
+<file path=customXml/itemProps1.xml><?xml version="1.0" encoding="utf-8"?>
+<ds:datastoreItem xmlns:ds="http://schemas.openxmlformats.org/officeDocument/2006/customXml" ds:itemID="{8542EACB-7939-45C8-99C3-B6897CA7A7EF}">
+  <ds:schemaRefs>
+    <ds:schemaRef ds:uri="http://schemas.microsoft.com/office/2006/metadata/properties"/>
+    <ds:schemaRef ds:uri="http://schemas.microsoft.com/office/infopath/2007/PartnerControls"/>
+  </ds:schemaRefs>
+</ds:datastoreItem>
 </file>
 
-<file path=customXml/item3.xml><?xml version="1.0" encoding="utf-8"?>
-<p:properties xmlns:p="http://schemas.microsoft.com/office/2006/metadata/properties" xmlns:xsi="http://www.w3.org/2001/XMLSchema-instance" xmlns:pc="http://schemas.microsoft.com/office/infopath/2007/PartnerControls">
-  <documentManagement/>
-</p:properties>
+<file path=customXml/itemProps2.xml><?xml version="1.0" encoding="utf-8"?>
+<ds:datastoreItem xmlns:ds="http://schemas.openxmlformats.org/officeDocument/2006/customXml" ds:itemID="{1F59EA8B-1FA8-40D2-A8B0-61B9CE1E4579}">
+  <ds:schemaRefs>
+    <ds:schemaRef ds:uri="http://schemas.microsoft.com/sharepoint/v3/contenttype/forms"/>
+  </ds:schemaRefs>
+</ds:datastoreItem>
 </file>
 
-<file path=customXml/itemProps1.xml><?xml version="1.0" encoding="utf-8"?>
+<file path=customXml/itemProps3.xml><?xml version="1.0" encoding="utf-8"?>
 <ds:datastoreItem xmlns:ds="http://schemas.openxmlformats.org/officeDocument/2006/customXml" ds:itemID="{40CE0DC1-42B7-46C6-90BB-2912C538F6FA}">
   <ds:schemaRefs>
     <ds:schemaRef ds:uri="http://schemas.microsoft.com/office/2006/metadata/contentType"/>
@@ -2086,21 +2470,4 @@
     <ds:schemaRef ds:uri="http://schemas.microsoft.com/internal/obd"/>
   </ds:schemaRefs>
 </ds:datastoreItem>
-</file>
-
-<file path=customXml/itemProps2.xml><?xml version="1.0" encoding="utf-8"?>
-<ds:datastoreItem xmlns:ds="http://schemas.openxmlformats.org/officeDocument/2006/customXml" ds:itemID="{1F59EA8B-1FA8-40D2-A8B0-61B9CE1E4579}">
-  <ds:schemaRefs>
-    <ds:schemaRef ds:uri="http://schemas.microsoft.com/sharepoint/v3/contenttype/forms"/>
-  </ds:schemaRefs>
-</ds:datastoreItem>
-</file>
-
-<file path=customXml/itemProps3.xml><?xml version="1.0" encoding="utf-8"?>
-<ds:datastoreItem xmlns:ds="http://schemas.openxmlformats.org/officeDocument/2006/customXml" ds:itemID="{8542EACB-7939-45C8-99C3-B6897CA7A7EF}">
-  <ds:schemaRefs>
-    <ds:schemaRef ds:uri="http://schemas.microsoft.com/office/2006/metadata/properties"/>
-    <ds:schemaRef ds:uri="http://schemas.microsoft.com/office/infopath/2007/PartnerControls"/>
-  </ds:schemaRefs>
-</ds:datastoreItem>
 </file>